--- a/项目实现/程序清单0.1.docx
+++ b/项目实现/程序清单0.1.docx
@@ -40,7 +40,25 @@
           <w:sz w:val="36"/>
           <w:szCs w:val="36"/>
         </w:rPr>
-        <w:t>基于微信开发者工具开发的飞翔的小鸟游戏</w:t>
+        <w:t>基于</w:t>
+      </w:r>
+      <w:proofErr w:type="gramStart"/>
+      <w:r>
+        <w:rPr>
+          <w:rFonts w:ascii="宋体" w:hAnsi="宋体" w:hint="eastAsia"/>
+          <w:sz w:val="36"/>
+          <w:szCs w:val="36"/>
+        </w:rPr>
+        <w:t>微信开发者工具</w:t>
+      </w:r>
+      <w:proofErr w:type="gramEnd"/>
+      <w:r>
+        <w:rPr>
+          <w:rFonts w:ascii="宋体" w:hAnsi="宋体" w:hint="eastAsia"/>
+          <w:sz w:val="36"/>
+          <w:szCs w:val="36"/>
+        </w:rPr>
+        <w:t>开发的飞翔的小鸟游戏</w:t>
       </w:r>
       <w:r>
         <w:rPr>
@@ -881,7 +899,10 @@
               <w:tab w:val="right" w:leader="dot" w:pos="8296"/>
             </w:tabs>
             <w:rPr>
+              <w:rFonts w:asciiTheme="minorHAnsi" w:eastAsiaTheme="minorEastAsia" w:hAnsiTheme="minorHAnsi" w:cstheme="minorBidi"/>
               <w:noProof/>
+              <w:sz w:val="21"/>
+              <w:szCs w:val="22"/>
             </w:rPr>
           </w:pPr>
           <w:r>
@@ -893,7 +914,7 @@
           <w:r>
             <w:fldChar w:fldCharType="separate"/>
           </w:r>
-          <w:hyperlink w:anchor="_Toc60574913" w:history="1">
+          <w:hyperlink w:anchor="_Toc60578926" w:history="1">
             <w:r>
               <w:rPr>
                 <w:rStyle w:val="a5"/>
@@ -927,7 +948,7 @@
                 <w:noProof/>
                 <w:webHidden/>
               </w:rPr>
-              <w:instrText xml:space="preserve"> PAGEREF _Toc60574913 \h </w:instrText>
+              <w:instrText xml:space="preserve"> PAGEREF _Toc60578926 \h </w:instrText>
             </w:r>
             <w:r>
               <w:rPr>
@@ -966,23 +987,19 @@
             </w:tabs>
             <w:ind w:left="480"/>
             <w:rPr>
+              <w:rFonts w:asciiTheme="minorHAnsi" w:eastAsiaTheme="minorEastAsia" w:hAnsiTheme="minorHAnsi" w:cstheme="minorBidi"/>
               <w:noProof/>
+              <w:sz w:val="21"/>
+              <w:szCs w:val="22"/>
             </w:rPr>
           </w:pPr>
-          <w:hyperlink w:anchor="_Toc60574914" w:history="1">
+          <w:hyperlink w:anchor="_Toc60578927" w:history="1">
             <w:r>
               <w:rPr>
                 <w:rStyle w:val="a5"/>
                 <w:noProof/>
               </w:rPr>
-              <w:t>1.1</w:t>
-            </w:r>
-            <w:r>
-              <w:rPr>
-                <w:rStyle w:val="a5"/>
-                <w:noProof/>
-              </w:rPr>
-              <w:t>全局变量</w:t>
+              <w:t>1.1 Global_Variable</w:t>
             </w:r>
             <w:r>
               <w:rPr>
@@ -1003,7 +1020,7 @@
                 <w:noProof/>
                 <w:webHidden/>
               </w:rPr>
-              <w:instrText xml:space="preserve"> PAGEREF _Toc60574914 \h </w:instrText>
+              <w:instrText xml:space="preserve"> PAGEREF _Toc60578927 \h </w:instrText>
             </w:r>
             <w:r>
               <w:rPr>
@@ -1042,23 +1059,19 @@
             </w:tabs>
             <w:ind w:left="480"/>
             <w:rPr>
+              <w:rFonts w:asciiTheme="minorHAnsi" w:eastAsiaTheme="minorEastAsia" w:hAnsiTheme="minorHAnsi" w:cstheme="minorBidi"/>
               <w:noProof/>
+              <w:sz w:val="21"/>
+              <w:szCs w:val="22"/>
             </w:rPr>
           </w:pPr>
-          <w:hyperlink w:anchor="_Toc60574915" w:history="1">
+          <w:hyperlink w:anchor="_Toc60578928" w:history="1">
             <w:r>
               <w:rPr>
                 <w:rStyle w:val="a5"/>
                 <w:noProof/>
               </w:rPr>
-              <w:t>1.2</w:t>
-            </w:r>
-            <w:r>
-              <w:rPr>
-                <w:rStyle w:val="a5"/>
-                <w:noProof/>
-              </w:rPr>
-              <w:t>请求调用云函数</w:t>
+              <w:t>1.2 Global_WeChat</w:t>
             </w:r>
             <w:r>
               <w:rPr>
@@ -1079,7 +1092,7 @@
                 <w:noProof/>
                 <w:webHidden/>
               </w:rPr>
-              <w:instrText xml:space="preserve"> PAGEREF _Toc60574915 \h </w:instrText>
+              <w:instrText xml:space="preserve"> PAGEREF _Toc60578928 \h </w:instrText>
             </w:r>
             <w:r>
               <w:rPr>
@@ -1099,7 +1112,7 @@
                 <w:noProof/>
                 <w:webHidden/>
               </w:rPr>
-              <w:t>6</w:t>
+              <w:t>5</w:t>
             </w:r>
             <w:r>
               <w:rPr>
@@ -1118,23 +1131,19 @@
             </w:tabs>
             <w:ind w:left="480"/>
             <w:rPr>
+              <w:rFonts w:asciiTheme="minorHAnsi" w:eastAsiaTheme="minorEastAsia" w:hAnsiTheme="minorHAnsi" w:cstheme="minorBidi"/>
               <w:noProof/>
+              <w:sz w:val="21"/>
+              <w:szCs w:val="22"/>
             </w:rPr>
           </w:pPr>
-          <w:hyperlink w:anchor="_Toc60574916" w:history="1">
+          <w:hyperlink w:anchor="_Toc60578929" w:history="1">
             <w:r>
               <w:rPr>
                 <w:rStyle w:val="a5"/>
                 <w:noProof/>
               </w:rPr>
-              <w:t>1.3</w:t>
-            </w:r>
-            <w:r>
-              <w:rPr>
-                <w:rStyle w:val="a5"/>
-                <w:noProof/>
-              </w:rPr>
-              <w:t>图片加载</w:t>
+              <w:t>1.3 Cloud_Image</w:t>
             </w:r>
             <w:r>
               <w:rPr>
@@ -1155,7 +1164,7 @@
                 <w:noProof/>
                 <w:webHidden/>
               </w:rPr>
-              <w:instrText xml:space="preserve"> PAGEREF _Toc60574916 \h </w:instrText>
+              <w:instrText xml:space="preserve"> PAGEREF _Toc60578929 \h </w:instrText>
             </w:r>
             <w:r>
               <w:rPr>
@@ -1175,7 +1184,7 @@
                 <w:noProof/>
                 <w:webHidden/>
               </w:rPr>
-              <w:t>12</w:t>
+              <w:t>6</w:t>
             </w:r>
             <w:r>
               <w:rPr>
@@ -1194,23 +1203,19 @@
             </w:tabs>
             <w:ind w:left="480"/>
             <w:rPr>
+              <w:rFonts w:asciiTheme="minorHAnsi" w:eastAsiaTheme="minorEastAsia" w:hAnsiTheme="minorHAnsi" w:cstheme="minorBidi"/>
               <w:noProof/>
+              <w:sz w:val="21"/>
+              <w:szCs w:val="22"/>
             </w:rPr>
           </w:pPr>
-          <w:hyperlink w:anchor="_Toc60574917" w:history="1">
+          <w:hyperlink w:anchor="_Toc60578930" w:history="1">
             <w:r>
               <w:rPr>
                 <w:rStyle w:val="a5"/>
                 <w:noProof/>
               </w:rPr>
-              <w:t xml:space="preserve">1.4 </w:t>
-            </w:r>
-            <w:r>
-              <w:rPr>
-                <w:rStyle w:val="a5"/>
-                <w:noProof/>
-              </w:rPr>
-              <w:t>界面跳转</w:t>
+              <w:t>1.4 Jump_Scene</w:t>
             </w:r>
             <w:r>
               <w:rPr>
@@ -1231,7 +1236,7 @@
                 <w:noProof/>
                 <w:webHidden/>
               </w:rPr>
-              <w:instrText xml:space="preserve"> PAGEREF _Toc60574917 \h </w:instrText>
+              <w:instrText xml:space="preserve"> PAGEREF _Toc60578930 \h </w:instrText>
             </w:r>
             <w:r>
               <w:rPr>
@@ -1251,7 +1256,7 @@
                 <w:noProof/>
                 <w:webHidden/>
               </w:rPr>
-              <w:t>13</w:t>
+              <w:t>6</w:t>
             </w:r>
             <w:r>
               <w:rPr>
@@ -1270,23 +1275,19 @@
             </w:tabs>
             <w:ind w:left="480"/>
             <w:rPr>
+              <w:rFonts w:asciiTheme="minorHAnsi" w:eastAsiaTheme="minorEastAsia" w:hAnsiTheme="minorHAnsi" w:cstheme="minorBidi"/>
               <w:noProof/>
+              <w:sz w:val="21"/>
+              <w:szCs w:val="22"/>
             </w:rPr>
           </w:pPr>
-          <w:hyperlink w:anchor="_Toc60574918" w:history="1">
+          <w:hyperlink w:anchor="_Toc60578931" w:history="1">
             <w:r>
               <w:rPr>
                 <w:rStyle w:val="a5"/>
                 <w:noProof/>
               </w:rPr>
-              <w:t xml:space="preserve">1.5 </w:t>
-            </w:r>
-            <w:r>
-              <w:rPr>
-                <w:rStyle w:val="a5"/>
-                <w:noProof/>
-              </w:rPr>
-              <w:t>更换角色图片</w:t>
+              <w:t>1.5 Loading_Base_Resouce</w:t>
             </w:r>
             <w:r>
               <w:rPr>
@@ -1307,7 +1308,7 @@
                 <w:noProof/>
                 <w:webHidden/>
               </w:rPr>
-              <w:instrText xml:space="preserve"> PAGEREF _Toc60574918 \h </w:instrText>
+              <w:instrText xml:space="preserve"> PAGEREF _Toc60578931 \h </w:instrText>
             </w:r>
             <w:r>
               <w:rPr>
@@ -1327,82 +1328,7 @@
                 <w:noProof/>
                 <w:webHidden/>
               </w:rPr>
-              <w:t>13</w:t>
-            </w:r>
-            <w:r>
-              <w:rPr>
-                <w:noProof/>
-                <w:webHidden/>
-              </w:rPr>
-              <w:fldChar w:fldCharType="end"/>
-            </w:r>
-          </w:hyperlink>
-        </w:p>
-        <w:p>
-          <w:pPr>
-            <w:pStyle w:val="TOC1"/>
-            <w:tabs>
-              <w:tab w:val="right" w:leader="dot" w:pos="8296"/>
-            </w:tabs>
-            <w:rPr>
-              <w:noProof/>
-            </w:rPr>
-          </w:pPr>
-          <w:hyperlink w:anchor="_Toc60574919" w:history="1">
-            <w:r>
-              <w:rPr>
-                <w:rStyle w:val="a5"/>
-                <w:noProof/>
-              </w:rPr>
-              <w:t>2.</w:t>
-            </w:r>
-            <w:r>
-              <w:rPr>
-                <w:rStyle w:val="a5"/>
-                <w:noProof/>
-              </w:rPr>
-              <w:t>游戏模块</w:t>
-            </w:r>
-            <w:r>
-              <w:rPr>
-                <w:noProof/>
-                <w:webHidden/>
-              </w:rPr>
-              <w:tab/>
-            </w:r>
-            <w:r>
-              <w:rPr>
-                <w:noProof/>
-                <w:webHidden/>
-              </w:rPr>
-              <w:fldChar w:fldCharType="begin"/>
-            </w:r>
-            <w:r>
-              <w:rPr>
-                <w:noProof/>
-                <w:webHidden/>
-              </w:rPr>
-              <w:instrText xml:space="preserve"> PAGEREF _Toc60574919 \h </w:instrText>
-            </w:r>
-            <w:r>
-              <w:rPr>
-                <w:noProof/>
-                <w:webHidden/>
-              </w:rPr>
-            </w:r>
-            <w:r>
-              <w:rPr>
-                <w:noProof/>
-                <w:webHidden/>
-              </w:rPr>
-              <w:fldChar w:fldCharType="separate"/>
-            </w:r>
-            <w:r>
-              <w:rPr>
-                <w:noProof/>
-                <w:webHidden/>
-              </w:rPr>
-              <w:t>14</w:t>
+              <w:t>6</w:t>
             </w:r>
             <w:r>
               <w:rPr>
@@ -1421,23 +1347,97 @@
             </w:tabs>
             <w:ind w:left="480"/>
             <w:rPr>
+              <w:rFonts w:asciiTheme="minorHAnsi" w:eastAsiaTheme="minorEastAsia" w:hAnsiTheme="minorHAnsi" w:cstheme="minorBidi"/>
               <w:noProof/>
+              <w:sz w:val="21"/>
+              <w:szCs w:val="22"/>
             </w:rPr>
           </w:pPr>
-          <w:hyperlink w:anchor="_Toc60574920" w:history="1">
+          <w:hyperlink w:anchor="_Toc60578932" w:history="1">
             <w:r>
               <w:rPr>
                 <w:rStyle w:val="a5"/>
                 <w:noProof/>
               </w:rPr>
-              <w:t xml:space="preserve">2.1 </w:t>
-            </w:r>
+              <w:t>1.6 Change_Bird_Image</w:t>
+            </w:r>
+            <w:r>
+              <w:rPr>
+                <w:noProof/>
+                <w:webHidden/>
+              </w:rPr>
+              <w:tab/>
+            </w:r>
+            <w:r>
+              <w:rPr>
+                <w:noProof/>
+                <w:webHidden/>
+              </w:rPr>
+              <w:fldChar w:fldCharType="begin"/>
+            </w:r>
+            <w:r>
+              <w:rPr>
+                <w:noProof/>
+                <w:webHidden/>
+              </w:rPr>
+              <w:instrText xml:space="preserve"> PAGEREF _Toc60578932 \h </w:instrText>
+            </w:r>
+            <w:r>
+              <w:rPr>
+                <w:noProof/>
+                <w:webHidden/>
+              </w:rPr>
+            </w:r>
+            <w:r>
+              <w:rPr>
+                <w:noProof/>
+                <w:webHidden/>
+              </w:rPr>
+              <w:fldChar w:fldCharType="separate"/>
+            </w:r>
+            <w:r>
+              <w:rPr>
+                <w:noProof/>
+                <w:webHidden/>
+              </w:rPr>
+              <w:t>6</w:t>
+            </w:r>
+            <w:r>
+              <w:rPr>
+                <w:noProof/>
+                <w:webHidden/>
+              </w:rPr>
+              <w:fldChar w:fldCharType="end"/>
+            </w:r>
+          </w:hyperlink>
+        </w:p>
+        <w:p>
+          <w:pPr>
+            <w:pStyle w:val="TOC1"/>
+            <w:tabs>
+              <w:tab w:val="right" w:leader="dot" w:pos="8296"/>
+            </w:tabs>
+            <w:rPr>
+              <w:rFonts w:asciiTheme="minorHAnsi" w:eastAsiaTheme="minorEastAsia" w:hAnsiTheme="minorHAnsi" w:cstheme="minorBidi"/>
+              <w:noProof/>
+              <w:sz w:val="21"/>
+              <w:szCs w:val="22"/>
+            </w:rPr>
+          </w:pPr>
+          <w:hyperlink w:anchor="_Toc60578933" w:history="1">
             <w:r>
               <w:rPr>
                 <w:rStyle w:val="a5"/>
                 <w:noProof/>
               </w:rPr>
-              <w:t>登录游戏</w:t>
+              <w:t>2.</w:t>
+            </w:r>
+            <w:r>
+              <w:rPr>
+                <w:rStyle w:val="a5"/>
+                <w:noProof/>
+              </w:rPr>
+              <w:t>游戏模块</w:t>
             </w:r>
             <w:r>
               <w:rPr>
@@ -1458,7 +1458,7 @@
                 <w:noProof/>
                 <w:webHidden/>
               </w:rPr>
-              <w:instrText xml:space="preserve"> PAGEREF _Toc60574920 \h </w:instrText>
+              <w:instrText xml:space="preserve"> PAGEREF _Toc60578933 \h </w:instrText>
             </w:r>
             <w:r>
               <w:rPr>
@@ -1478,7 +1478,7 @@
                 <w:noProof/>
                 <w:webHidden/>
               </w:rPr>
-              <w:t>14</w:t>
+              <w:t>6</w:t>
             </w:r>
             <w:r>
               <w:rPr>
@@ -1497,23 +1497,33 @@
             </w:tabs>
             <w:ind w:left="480"/>
             <w:rPr>
+              <w:rFonts w:asciiTheme="minorHAnsi" w:eastAsiaTheme="minorEastAsia" w:hAnsiTheme="minorHAnsi" w:cstheme="minorBidi"/>
               <w:noProof/>
+              <w:sz w:val="21"/>
+              <w:szCs w:val="22"/>
             </w:rPr>
           </w:pPr>
-          <w:hyperlink w:anchor="_Toc60574921" w:history="1">
+          <w:hyperlink w:anchor="_Toc60578934" w:history="1">
             <w:r>
               <w:rPr>
                 <w:rStyle w:val="a5"/>
                 <w:noProof/>
               </w:rPr>
-              <w:t>2.2</w:t>
+              <w:t xml:space="preserve">2.1 </w:t>
             </w:r>
             <w:r>
               <w:rPr>
                 <w:rStyle w:val="a5"/>
                 <w:noProof/>
               </w:rPr>
-              <w:t>开始游戏</w:t>
+              <w:t>登录游</w:t>
+            </w:r>
+            <w:r>
+              <w:rPr>
+                <w:rStyle w:val="a5"/>
+                <w:noProof/>
+              </w:rPr>
+              <w:t>戏</w:t>
             </w:r>
             <w:r>
               <w:rPr>
@@ -1534,7 +1544,7 @@
                 <w:noProof/>
                 <w:webHidden/>
               </w:rPr>
-              <w:instrText xml:space="preserve"> PAGEREF _Toc60574921 \h </w:instrText>
+              <w:instrText xml:space="preserve"> PAGEREF _Toc60578934 \h </w:instrText>
             </w:r>
             <w:r>
               <w:rPr>
@@ -1554,7 +1564,7 @@
                 <w:noProof/>
                 <w:webHidden/>
               </w:rPr>
-              <w:t>15</w:t>
+              <w:t>6</w:t>
             </w:r>
             <w:r>
               <w:rPr>
@@ -1573,23 +1583,98 @@
             </w:tabs>
             <w:ind w:left="960"/>
             <w:rPr>
+              <w:rFonts w:asciiTheme="minorHAnsi" w:eastAsiaTheme="minorEastAsia" w:hAnsiTheme="minorHAnsi" w:cstheme="minorBidi"/>
               <w:noProof/>
+              <w:sz w:val="21"/>
+              <w:szCs w:val="22"/>
             </w:rPr>
           </w:pPr>
-          <w:hyperlink w:anchor="_Toc60574922" w:history="1">
+          <w:hyperlink w:anchor="_Toc60578935" w:history="1">
             <w:r>
               <w:rPr>
                 <w:rStyle w:val="a5"/>
                 <w:noProof/>
               </w:rPr>
-              <w:t>2.2.1</w:t>
-            </w:r>
+              <w:t>2.1.1 WX_Login</w:t>
+            </w:r>
+            <w:r>
+              <w:rPr>
+                <w:noProof/>
+                <w:webHidden/>
+              </w:rPr>
+              <w:tab/>
+            </w:r>
+            <w:r>
+              <w:rPr>
+                <w:noProof/>
+                <w:webHidden/>
+              </w:rPr>
+              <w:fldChar w:fldCharType="begin"/>
+            </w:r>
+            <w:r>
+              <w:rPr>
+                <w:noProof/>
+                <w:webHidden/>
+              </w:rPr>
+              <w:instrText xml:space="preserve"> PAGEREF _Toc60578935 \h </w:instrText>
+            </w:r>
+            <w:r>
+              <w:rPr>
+                <w:noProof/>
+                <w:webHidden/>
+              </w:rPr>
+            </w:r>
+            <w:r>
+              <w:rPr>
+                <w:noProof/>
+                <w:webHidden/>
+              </w:rPr>
+              <w:fldChar w:fldCharType="separate"/>
+            </w:r>
+            <w:r>
+              <w:rPr>
+                <w:noProof/>
+                <w:webHidden/>
+              </w:rPr>
+              <w:t>6</w:t>
+            </w:r>
+            <w:r>
+              <w:rPr>
+                <w:noProof/>
+                <w:webHidden/>
+              </w:rPr>
+              <w:fldChar w:fldCharType="end"/>
+            </w:r>
+          </w:hyperlink>
+        </w:p>
+        <w:p>
+          <w:pPr>
+            <w:pStyle w:val="TOC2"/>
+            <w:tabs>
+              <w:tab w:val="right" w:leader="dot" w:pos="8296"/>
+            </w:tabs>
+            <w:ind w:left="480"/>
+            <w:rPr>
+              <w:rFonts w:asciiTheme="minorHAnsi" w:eastAsiaTheme="minorEastAsia" w:hAnsiTheme="minorHAnsi" w:cstheme="minorBidi"/>
+              <w:noProof/>
+              <w:sz w:val="21"/>
+              <w:szCs w:val="22"/>
+            </w:rPr>
+          </w:pPr>
+          <w:hyperlink w:anchor="_Toc60578936" w:history="1">
             <w:r>
               <w:rPr>
                 <w:rStyle w:val="a5"/>
                 <w:noProof/>
               </w:rPr>
-              <w:t>难度选择</w:t>
+              <w:t>2.2</w:t>
+            </w:r>
+            <w:r>
+              <w:rPr>
+                <w:rStyle w:val="a5"/>
+                <w:noProof/>
+              </w:rPr>
+              <w:t>开始游戏</w:t>
             </w:r>
             <w:r>
               <w:rPr>
@@ -1610,7 +1695,7 @@
                 <w:noProof/>
                 <w:webHidden/>
               </w:rPr>
-              <w:instrText xml:space="preserve"> PAGEREF _Toc60574922 \h </w:instrText>
+              <w:instrText xml:space="preserve"> PAGEREF _Toc60578936 \h </w:instrText>
             </w:r>
             <w:r>
               <w:rPr>
@@ -1630,7 +1715,7 @@
                 <w:noProof/>
                 <w:webHidden/>
               </w:rPr>
-              <w:t>16</w:t>
+              <w:t>6</w:t>
             </w:r>
             <w:r>
               <w:rPr>
@@ -1649,23 +1734,19 @@
             </w:tabs>
             <w:ind w:left="960"/>
             <w:rPr>
+              <w:rFonts w:asciiTheme="minorHAnsi" w:eastAsiaTheme="minorEastAsia" w:hAnsiTheme="minorHAnsi" w:cstheme="minorBidi"/>
               <w:noProof/>
+              <w:sz w:val="21"/>
+              <w:szCs w:val="22"/>
             </w:rPr>
           </w:pPr>
-          <w:hyperlink w:anchor="_Toc60574923" w:history="1">
+          <w:hyperlink w:anchor="_Toc60578937" w:history="1">
             <w:r>
               <w:rPr>
                 <w:rStyle w:val="a5"/>
                 <w:noProof/>
               </w:rPr>
-              <w:t xml:space="preserve">2.2.2 </w:t>
-            </w:r>
-            <w:r>
-              <w:rPr>
-                <w:rStyle w:val="a5"/>
-                <w:noProof/>
-              </w:rPr>
-              <w:t>地图选择</w:t>
+              <w:t>2.2.1 Change_Difficult</w:t>
             </w:r>
             <w:r>
               <w:rPr>
@@ -1686,7 +1767,7 @@
                 <w:noProof/>
                 <w:webHidden/>
               </w:rPr>
-              <w:instrText xml:space="preserve"> PAGEREF _Toc60574923 \h </w:instrText>
+              <w:instrText xml:space="preserve"> PAGEREF _Toc60578937 \h </w:instrText>
             </w:r>
             <w:r>
               <w:rPr>
@@ -1706,7 +1787,7 @@
                 <w:noProof/>
                 <w:webHidden/>
               </w:rPr>
-              <w:t>17</w:t>
+              <w:t>7</w:t>
             </w:r>
             <w:r>
               <w:rPr>
@@ -1725,23 +1806,91 @@
             </w:tabs>
             <w:ind w:left="960"/>
             <w:rPr>
+              <w:rFonts w:asciiTheme="minorHAnsi" w:eastAsiaTheme="minorEastAsia" w:hAnsiTheme="minorHAnsi" w:cstheme="minorBidi"/>
               <w:noProof/>
+              <w:sz w:val="21"/>
+              <w:szCs w:val="22"/>
             </w:rPr>
           </w:pPr>
-          <w:hyperlink w:anchor="_Toc60574924" w:history="1">
+          <w:hyperlink w:anchor="_Toc60578938" w:history="1">
             <w:r>
               <w:rPr>
                 <w:rStyle w:val="a5"/>
                 <w:noProof/>
               </w:rPr>
-              <w:t xml:space="preserve">2.2.3 </w:t>
-            </w:r>
+              <w:t>2.2.2 Change_Map</w:t>
+            </w:r>
+            <w:r>
+              <w:rPr>
+                <w:noProof/>
+                <w:webHidden/>
+              </w:rPr>
+              <w:tab/>
+            </w:r>
+            <w:r>
+              <w:rPr>
+                <w:noProof/>
+                <w:webHidden/>
+              </w:rPr>
+              <w:fldChar w:fldCharType="begin"/>
+            </w:r>
+            <w:r>
+              <w:rPr>
+                <w:noProof/>
+                <w:webHidden/>
+              </w:rPr>
+              <w:instrText xml:space="preserve"> PAGEREF _Toc60578938 \h </w:instrText>
+            </w:r>
+            <w:r>
+              <w:rPr>
+                <w:noProof/>
+                <w:webHidden/>
+              </w:rPr>
+            </w:r>
+            <w:r>
+              <w:rPr>
+                <w:noProof/>
+                <w:webHidden/>
+              </w:rPr>
+              <w:fldChar w:fldCharType="separate"/>
+            </w:r>
+            <w:r>
+              <w:rPr>
+                <w:noProof/>
+                <w:webHidden/>
+              </w:rPr>
+              <w:t>7</w:t>
+            </w:r>
+            <w:r>
+              <w:rPr>
+                <w:noProof/>
+                <w:webHidden/>
+              </w:rPr>
+              <w:fldChar w:fldCharType="end"/>
+            </w:r>
+          </w:hyperlink>
+        </w:p>
+        <w:p>
+          <w:pPr>
+            <w:pStyle w:val="TOC3"/>
+            <w:tabs>
+              <w:tab w:val="right" w:leader="dot" w:pos="8296"/>
+            </w:tabs>
+            <w:ind w:left="960"/>
+            <w:rPr>
+              <w:rFonts w:asciiTheme="minorHAnsi" w:eastAsiaTheme="minorEastAsia" w:hAnsiTheme="minorHAnsi" w:cstheme="minorBidi"/>
+              <w:noProof/>
+              <w:sz w:val="21"/>
+              <w:szCs w:val="22"/>
+            </w:rPr>
+          </w:pPr>
+          <w:hyperlink w:anchor="_Toc60578939" w:history="1">
             <w:r>
               <w:rPr>
                 <w:rStyle w:val="a5"/>
                 <w:noProof/>
               </w:rPr>
-              <w:t>游戏加载</w:t>
+              <w:t>2.2.3 Loading_Game</w:t>
             </w:r>
             <w:r>
               <w:rPr>
@@ -1762,7 +1911,7 @@
                 <w:noProof/>
                 <w:webHidden/>
               </w:rPr>
-              <w:instrText xml:space="preserve"> PAGEREF _Toc60574924 \h </w:instrText>
+              <w:instrText xml:space="preserve"> PAGEREF _Toc60578939 \h </w:instrText>
             </w:r>
             <w:r>
               <w:rPr>
@@ -1782,7 +1931,7 @@
                 <w:noProof/>
                 <w:webHidden/>
               </w:rPr>
-              <w:t>17</w:t>
+              <w:t>7</w:t>
             </w:r>
             <w:r>
               <w:rPr>
@@ -1801,10 +1950,13 @@
             </w:tabs>
             <w:ind w:left="480"/>
             <w:rPr>
+              <w:rFonts w:asciiTheme="minorHAnsi" w:eastAsiaTheme="minorEastAsia" w:hAnsiTheme="minorHAnsi" w:cstheme="minorBidi"/>
               <w:noProof/>
+              <w:sz w:val="21"/>
+              <w:szCs w:val="22"/>
             </w:rPr>
           </w:pPr>
-          <w:hyperlink w:anchor="_Toc60574925" w:history="1">
+          <w:hyperlink w:anchor="_Toc60578940" w:history="1">
             <w:r>
               <w:rPr>
                 <w:rStyle w:val="a5"/>
@@ -1838,7 +1990,7 @@
                 <w:noProof/>
                 <w:webHidden/>
               </w:rPr>
-              <w:instrText xml:space="preserve"> PAGEREF _Toc60574925 \h </w:instrText>
+              <w:instrText xml:space="preserve"> PAGEREF _Toc60578940 \h </w:instrText>
             </w:r>
             <w:r>
               <w:rPr>
@@ -1858,7 +2010,7 @@
                 <w:noProof/>
                 <w:webHidden/>
               </w:rPr>
-              <w:t>18</w:t>
+              <w:t>7</w:t>
             </w:r>
             <w:r>
               <w:rPr>
@@ -1877,23 +2029,19 @@
             </w:tabs>
             <w:ind w:left="960"/>
             <w:rPr>
+              <w:rFonts w:asciiTheme="minorHAnsi" w:eastAsiaTheme="minorEastAsia" w:hAnsiTheme="minorHAnsi" w:cstheme="minorBidi"/>
               <w:noProof/>
+              <w:sz w:val="21"/>
+              <w:szCs w:val="22"/>
             </w:rPr>
           </w:pPr>
-          <w:hyperlink w:anchor="_Toc60574926" w:history="1">
+          <w:hyperlink w:anchor="_Toc60578941" w:history="1">
             <w:r>
               <w:rPr>
                 <w:rStyle w:val="a5"/>
                 <w:noProof/>
               </w:rPr>
-              <w:t>2.3.1</w:t>
-            </w:r>
-            <w:r>
-              <w:rPr>
-                <w:rStyle w:val="a5"/>
-                <w:noProof/>
-              </w:rPr>
-              <w:t>小鸟动作</w:t>
+              <w:t>2.3.1 Bird_Action</w:t>
             </w:r>
             <w:r>
               <w:rPr>
@@ -1914,7 +2062,7 @@
                 <w:noProof/>
                 <w:webHidden/>
               </w:rPr>
-              <w:instrText xml:space="preserve"> PAGEREF _Toc60574926 \h </w:instrText>
+              <w:instrText xml:space="preserve"> PAGEREF _Toc60578941 \h </w:instrText>
             </w:r>
             <w:r>
               <w:rPr>
@@ -1934,7 +2082,7 @@
                 <w:noProof/>
                 <w:webHidden/>
               </w:rPr>
-              <w:t>19</w:t>
+              <w:t>7</w:t>
             </w:r>
             <w:r>
               <w:rPr>
@@ -1953,23 +2101,19 @@
             </w:tabs>
             <w:ind w:left="960"/>
             <w:rPr>
+              <w:rFonts w:asciiTheme="minorHAnsi" w:eastAsiaTheme="minorEastAsia" w:hAnsiTheme="minorHAnsi" w:cstheme="minorBidi"/>
               <w:noProof/>
+              <w:sz w:val="21"/>
+              <w:szCs w:val="22"/>
             </w:rPr>
           </w:pPr>
-          <w:hyperlink w:anchor="_Toc60574927" w:history="1">
+          <w:hyperlink w:anchor="_Toc60578942" w:history="1">
             <w:r>
               <w:rPr>
                 <w:rStyle w:val="a5"/>
                 <w:noProof/>
               </w:rPr>
-              <w:t>2.3.2</w:t>
-            </w:r>
-            <w:r>
-              <w:rPr>
-                <w:rStyle w:val="a5"/>
-                <w:noProof/>
-              </w:rPr>
-              <w:t>游戏进程</w:t>
+              <w:t>2.3.2 Game</w:t>
             </w:r>
             <w:r>
               <w:rPr>
@@ -1990,7 +2134,7 @@
                 <w:noProof/>
                 <w:webHidden/>
               </w:rPr>
-              <w:instrText xml:space="preserve"> PAGEREF _Toc60574927 \h </w:instrText>
+              <w:instrText xml:space="preserve"> PAGEREF _Toc60578942 \h </w:instrText>
             </w:r>
             <w:r>
               <w:rPr>
@@ -2010,7 +2154,7 @@
                 <w:noProof/>
                 <w:webHidden/>
               </w:rPr>
-              <w:t>20</w:t>
+              <w:t>7</w:t>
             </w:r>
             <w:r>
               <w:rPr>
@@ -2029,23 +2173,19 @@
             </w:tabs>
             <w:ind w:left="960"/>
             <w:rPr>
+              <w:rFonts w:asciiTheme="minorHAnsi" w:eastAsiaTheme="minorEastAsia" w:hAnsiTheme="minorHAnsi" w:cstheme="minorBidi"/>
               <w:noProof/>
+              <w:sz w:val="21"/>
+              <w:szCs w:val="22"/>
             </w:rPr>
           </w:pPr>
-          <w:hyperlink w:anchor="_Toc60574928" w:history="1">
+          <w:hyperlink w:anchor="_Toc60578943" w:history="1">
             <w:r>
               <w:rPr>
                 <w:rStyle w:val="a5"/>
                 <w:noProof/>
               </w:rPr>
-              <w:t>2.3.3</w:t>
-            </w:r>
-            <w:r>
-              <w:rPr>
-                <w:rStyle w:val="a5"/>
-                <w:noProof/>
-              </w:rPr>
-              <w:t>金币逻辑</w:t>
+              <w:t>2.3.3 Gold_Action</w:t>
             </w:r>
             <w:r>
               <w:rPr>
@@ -2066,7 +2206,7 @@
                 <w:noProof/>
                 <w:webHidden/>
               </w:rPr>
-              <w:instrText xml:space="preserve"> PAGEREF _Toc60574928 \h </w:instrText>
+              <w:instrText xml:space="preserve"> PAGEREF _Toc60578943 \h </w:instrText>
             </w:r>
             <w:r>
               <w:rPr>
@@ -2086,7 +2226,7 @@
                 <w:noProof/>
                 <w:webHidden/>
               </w:rPr>
-              <w:t>23</w:t>
+              <w:t>7</w:t>
             </w:r>
             <w:r>
               <w:rPr>
@@ -2105,23 +2245,19 @@
             </w:tabs>
             <w:ind w:left="960"/>
             <w:rPr>
+              <w:rFonts w:asciiTheme="minorHAnsi" w:eastAsiaTheme="minorEastAsia" w:hAnsiTheme="minorHAnsi" w:cstheme="minorBidi"/>
               <w:noProof/>
+              <w:sz w:val="21"/>
+              <w:szCs w:val="22"/>
             </w:rPr>
           </w:pPr>
-          <w:hyperlink w:anchor="_Toc60574929" w:history="1">
+          <w:hyperlink w:anchor="_Toc60578944" w:history="1">
             <w:r>
               <w:rPr>
                 <w:rStyle w:val="a5"/>
                 <w:noProof/>
               </w:rPr>
-              <w:t xml:space="preserve">2.3.4 </w:t>
-            </w:r>
-            <w:r>
-              <w:rPr>
-                <w:rStyle w:val="a5"/>
-                <w:noProof/>
-              </w:rPr>
-              <w:t>金币显示</w:t>
+              <w:t>2.3.4 Gold_Show_Action</w:t>
             </w:r>
             <w:r>
               <w:rPr>
@@ -2142,7 +2278,7 @@
                 <w:noProof/>
                 <w:webHidden/>
               </w:rPr>
-              <w:instrText xml:space="preserve"> PAGEREF _Toc60574929 \h </w:instrText>
+              <w:instrText xml:space="preserve"> PAGEREF _Toc60578944 \h </w:instrText>
             </w:r>
             <w:r>
               <w:rPr>
@@ -2162,7 +2298,7 @@
                 <w:noProof/>
                 <w:webHidden/>
               </w:rPr>
-              <w:t>25</w:t>
+              <w:t>8</w:t>
             </w:r>
             <w:r>
               <w:rPr>
@@ -2181,23 +2317,19 @@
             </w:tabs>
             <w:ind w:left="960"/>
             <w:rPr>
+              <w:rFonts w:asciiTheme="minorHAnsi" w:eastAsiaTheme="minorEastAsia" w:hAnsiTheme="minorHAnsi" w:cstheme="minorBidi"/>
               <w:noProof/>
+              <w:sz w:val="21"/>
+              <w:szCs w:val="22"/>
             </w:rPr>
           </w:pPr>
-          <w:hyperlink w:anchor="_Toc60574930" w:history="1">
+          <w:hyperlink w:anchor="_Toc60578945" w:history="1">
             <w:r>
               <w:rPr>
                 <w:rStyle w:val="a5"/>
                 <w:noProof/>
               </w:rPr>
-              <w:t xml:space="preserve">2.3.5 </w:t>
-            </w:r>
-            <w:r>
-              <w:rPr>
-                <w:rStyle w:val="a5"/>
-                <w:noProof/>
-              </w:rPr>
-              <w:t>水管显示</w:t>
+              <w:t>2.3.5 Waterpipe_Action</w:t>
             </w:r>
             <w:r>
               <w:rPr>
@@ -2218,7 +2350,7 @@
                 <w:noProof/>
                 <w:webHidden/>
               </w:rPr>
-              <w:instrText xml:space="preserve"> PAGEREF _Toc60574930 \h </w:instrText>
+              <w:instrText xml:space="preserve"> PAGEREF _Toc60578945 \h </w:instrText>
             </w:r>
             <w:r>
               <w:rPr>
@@ -2238,7 +2370,7 @@
                 <w:noProof/>
                 <w:webHidden/>
               </w:rPr>
-              <w:t>25</w:t>
+              <w:t>8</w:t>
             </w:r>
             <w:r>
               <w:rPr>
@@ -2257,10 +2389,13 @@
             </w:tabs>
             <w:ind w:left="480"/>
             <w:rPr>
+              <w:rFonts w:asciiTheme="minorHAnsi" w:eastAsiaTheme="minorEastAsia" w:hAnsiTheme="minorHAnsi" w:cstheme="minorBidi"/>
               <w:noProof/>
+              <w:sz w:val="21"/>
+              <w:szCs w:val="22"/>
             </w:rPr>
           </w:pPr>
-          <w:hyperlink w:anchor="_Toc60574931" w:history="1">
+          <w:hyperlink w:anchor="_Toc60578946" w:history="1">
             <w:r>
               <w:rPr>
                 <w:rStyle w:val="a5"/>
@@ -2294,7 +2429,7 @@
                 <w:noProof/>
                 <w:webHidden/>
               </w:rPr>
-              <w:instrText xml:space="preserve"> PAGEREF _Toc60574931 \h </w:instrText>
+              <w:instrText xml:space="preserve"> PAGEREF _Toc60578946 \h </w:instrText>
             </w:r>
             <w:r>
               <w:rPr>
@@ -2314,7 +2449,79 @@
                 <w:noProof/>
                 <w:webHidden/>
               </w:rPr>
-              <w:t>27</w:t>
+              <w:t>8</w:t>
+            </w:r>
+            <w:r>
+              <w:rPr>
+                <w:noProof/>
+                <w:webHidden/>
+              </w:rPr>
+              <w:fldChar w:fldCharType="end"/>
+            </w:r>
+          </w:hyperlink>
+        </w:p>
+        <w:p>
+          <w:pPr>
+            <w:pStyle w:val="TOC3"/>
+            <w:tabs>
+              <w:tab w:val="right" w:leader="dot" w:pos="8296"/>
+            </w:tabs>
+            <w:ind w:left="960"/>
+            <w:rPr>
+              <w:rFonts w:asciiTheme="minorHAnsi" w:eastAsiaTheme="minorEastAsia" w:hAnsiTheme="minorHAnsi" w:cstheme="minorBidi"/>
+              <w:noProof/>
+              <w:sz w:val="21"/>
+              <w:szCs w:val="22"/>
+            </w:rPr>
+          </w:pPr>
+          <w:hyperlink w:anchor="_Toc60578947" w:history="1">
+            <w:r>
+              <w:rPr>
+                <w:rStyle w:val="a5"/>
+                <w:noProof/>
+              </w:rPr>
+              <w:t>2.4.1 Global_Variable</w:t>
+            </w:r>
+            <w:r>
+              <w:rPr>
+                <w:noProof/>
+                <w:webHidden/>
+              </w:rPr>
+              <w:tab/>
+            </w:r>
+            <w:r>
+              <w:rPr>
+                <w:noProof/>
+                <w:webHidden/>
+              </w:rPr>
+              <w:fldChar w:fldCharType="begin"/>
+            </w:r>
+            <w:r>
+              <w:rPr>
+                <w:noProof/>
+                <w:webHidden/>
+              </w:rPr>
+              <w:instrText xml:space="preserve"> PAGEREF _Toc60578947 \h </w:instrText>
+            </w:r>
+            <w:r>
+              <w:rPr>
+                <w:noProof/>
+                <w:webHidden/>
+              </w:rPr>
+            </w:r>
+            <w:r>
+              <w:rPr>
+                <w:noProof/>
+                <w:webHidden/>
+              </w:rPr>
+              <w:fldChar w:fldCharType="separate"/>
+            </w:r>
+            <w:r>
+              <w:rPr>
+                <w:noProof/>
+                <w:webHidden/>
+              </w:rPr>
+              <w:t>8</w:t>
             </w:r>
             <w:r>
               <w:rPr>
@@ -2332,10 +2539,13 @@
               <w:tab w:val="right" w:leader="dot" w:pos="8296"/>
             </w:tabs>
             <w:rPr>
+              <w:rFonts w:asciiTheme="minorHAnsi" w:eastAsiaTheme="minorEastAsia" w:hAnsiTheme="minorHAnsi" w:cstheme="minorBidi"/>
               <w:noProof/>
+              <w:sz w:val="21"/>
+              <w:szCs w:val="22"/>
             </w:rPr>
           </w:pPr>
-          <w:hyperlink w:anchor="_Toc60574932" w:history="1">
+          <w:hyperlink w:anchor="_Toc60578948" w:history="1">
             <w:r>
               <w:rPr>
                 <w:rStyle w:val="a5"/>
@@ -2369,7 +2579,7 @@
                 <w:noProof/>
                 <w:webHidden/>
               </w:rPr>
-              <w:instrText xml:space="preserve"> PAGEREF _Toc60574932 \h </w:instrText>
+              <w:instrText xml:space="preserve"> PAGEREF _Toc60578948 \h </w:instrText>
             </w:r>
             <w:r>
               <w:rPr>
@@ -2389,7 +2599,7 @@
                 <w:noProof/>
                 <w:webHidden/>
               </w:rPr>
-              <w:t>28</w:t>
+              <w:t>8</w:t>
             </w:r>
             <w:r>
               <w:rPr>
@@ -2408,10 +2618,13 @@
             </w:tabs>
             <w:ind w:left="480"/>
             <w:rPr>
+              <w:rFonts w:asciiTheme="minorHAnsi" w:eastAsiaTheme="minorEastAsia" w:hAnsiTheme="minorHAnsi" w:cstheme="minorBidi"/>
               <w:noProof/>
+              <w:sz w:val="21"/>
+              <w:szCs w:val="22"/>
             </w:rPr>
           </w:pPr>
-          <w:hyperlink w:anchor="_Toc60574933" w:history="1">
+          <w:hyperlink w:anchor="_Toc60578949" w:history="1">
             <w:r>
               <w:rPr>
                 <w:rStyle w:val="a5"/>
@@ -2438,7 +2651,7 @@
                 <w:noProof/>
                 <w:webHidden/>
               </w:rPr>
-              <w:instrText xml:space="preserve"> PAGEREF _Toc60574933 \h </w:instrText>
+              <w:instrText xml:space="preserve"> PAGEREF _Toc60578949 \h </w:instrText>
             </w:r>
             <w:r>
               <w:rPr>
@@ -2458,7 +2671,7 @@
                 <w:noProof/>
                 <w:webHidden/>
               </w:rPr>
-              <w:t>28</w:t>
+              <w:t>8</w:t>
             </w:r>
             <w:r>
               <w:rPr>
@@ -2477,10 +2690,13 @@
             </w:tabs>
             <w:ind w:left="480"/>
             <w:rPr>
+              <w:rFonts w:asciiTheme="minorHAnsi" w:eastAsiaTheme="minorEastAsia" w:hAnsiTheme="minorHAnsi" w:cstheme="minorBidi"/>
               <w:noProof/>
+              <w:sz w:val="21"/>
+              <w:szCs w:val="22"/>
             </w:rPr>
           </w:pPr>
-          <w:hyperlink w:anchor="_Toc60574934" w:history="1">
+          <w:hyperlink w:anchor="_Toc60578950" w:history="1">
             <w:r>
               <w:rPr>
                 <w:rStyle w:val="a5"/>
@@ -2507,7 +2723,7 @@
                 <w:noProof/>
                 <w:webHidden/>
               </w:rPr>
-              <w:instrText xml:space="preserve"> PAGEREF _Toc60574934 \h </w:instrText>
+              <w:instrText xml:space="preserve"> PAGEREF _Toc60578950 \h </w:instrText>
             </w:r>
             <w:r>
               <w:rPr>
@@ -2527,7 +2743,7 @@
                 <w:noProof/>
                 <w:webHidden/>
               </w:rPr>
-              <w:t>30</w:t>
+              <w:t>9</w:t>
             </w:r>
             <w:r>
               <w:rPr>
@@ -2545,10 +2761,13 @@
               <w:tab w:val="right" w:leader="dot" w:pos="8296"/>
             </w:tabs>
             <w:rPr>
+              <w:rFonts w:asciiTheme="minorHAnsi" w:eastAsiaTheme="minorEastAsia" w:hAnsiTheme="minorHAnsi" w:cstheme="minorBidi"/>
               <w:noProof/>
+              <w:sz w:val="21"/>
+              <w:szCs w:val="22"/>
             </w:rPr>
           </w:pPr>
-          <w:hyperlink w:anchor="_Toc60574935" w:history="1">
+          <w:hyperlink w:anchor="_Toc60578951" w:history="1">
             <w:r>
               <w:rPr>
                 <w:rStyle w:val="a5"/>
@@ -2582,7 +2801,7 @@
                 <w:noProof/>
                 <w:webHidden/>
               </w:rPr>
-              <w:instrText xml:space="preserve"> PAGEREF _Toc60574935 \h </w:instrText>
+              <w:instrText xml:space="preserve"> PAGEREF _Toc60578951 \h </w:instrText>
             </w:r>
             <w:r>
               <w:rPr>
@@ -2602,7 +2821,7 @@
                 <w:noProof/>
                 <w:webHidden/>
               </w:rPr>
-              <w:t>33</w:t>
+              <w:t>9</w:t>
             </w:r>
             <w:r>
               <w:rPr>
@@ -2621,10 +2840,13 @@
             </w:tabs>
             <w:ind w:left="480"/>
             <w:rPr>
+              <w:rFonts w:asciiTheme="minorHAnsi" w:eastAsiaTheme="minorEastAsia" w:hAnsiTheme="minorHAnsi" w:cstheme="minorBidi"/>
               <w:noProof/>
+              <w:sz w:val="21"/>
+              <w:szCs w:val="22"/>
             </w:rPr>
           </w:pPr>
-          <w:hyperlink w:anchor="_Toc60574936" w:history="1">
+          <w:hyperlink w:anchor="_Toc60578952" w:history="1">
             <w:r>
               <w:rPr>
                 <w:rStyle w:val="a5"/>
@@ -2658,7 +2880,7 @@
                 <w:noProof/>
                 <w:webHidden/>
               </w:rPr>
-              <w:instrText xml:space="preserve"> PAGEREF _Toc60574936 \h </w:instrText>
+              <w:instrText xml:space="preserve"> PAGEREF _Toc60578952 \h </w:instrText>
             </w:r>
             <w:r>
               <w:rPr>
@@ -2678,7 +2900,7 @@
                 <w:noProof/>
                 <w:webHidden/>
               </w:rPr>
-              <w:t>33</w:t>
+              <w:t>9</w:t>
             </w:r>
             <w:r>
               <w:rPr>
@@ -2697,23 +2919,19 @@
             </w:tabs>
             <w:ind w:left="960"/>
             <w:rPr>
+              <w:rFonts w:asciiTheme="minorHAnsi" w:eastAsiaTheme="minorEastAsia" w:hAnsiTheme="minorHAnsi" w:cstheme="minorBidi"/>
               <w:noProof/>
+              <w:sz w:val="21"/>
+              <w:szCs w:val="22"/>
             </w:rPr>
           </w:pPr>
-          <w:hyperlink w:anchor="_Toc60574937" w:history="1">
+          <w:hyperlink w:anchor="_Toc60578953" w:history="1">
             <w:r>
               <w:rPr>
                 <w:rStyle w:val="a5"/>
                 <w:noProof/>
               </w:rPr>
-              <w:t xml:space="preserve">4.1.1 </w:t>
-            </w:r>
-            <w:r>
-              <w:rPr>
-                <w:rStyle w:val="a5"/>
-                <w:noProof/>
-              </w:rPr>
-              <w:t>加载角色预览</w:t>
+              <w:t>4.1.1 Loading_Character</w:t>
             </w:r>
             <w:r>
               <w:rPr>
@@ -2734,7 +2952,7 @@
                 <w:noProof/>
                 <w:webHidden/>
               </w:rPr>
-              <w:instrText xml:space="preserve"> PAGEREF _Toc60574937 \h </w:instrText>
+              <w:instrText xml:space="preserve"> PAGEREF _Toc60578953 \h </w:instrText>
             </w:r>
             <w:r>
               <w:rPr>
@@ -2754,7 +2972,7 @@
                 <w:noProof/>
                 <w:webHidden/>
               </w:rPr>
-              <w:t>33</w:t>
+              <w:t>9</w:t>
             </w:r>
             <w:r>
               <w:rPr>
@@ -2773,23 +2991,19 @@
             </w:tabs>
             <w:ind w:left="960"/>
             <w:rPr>
+              <w:rFonts w:asciiTheme="minorHAnsi" w:eastAsiaTheme="minorEastAsia" w:hAnsiTheme="minorHAnsi" w:cstheme="minorBidi"/>
               <w:noProof/>
+              <w:sz w:val="21"/>
+              <w:szCs w:val="22"/>
             </w:rPr>
           </w:pPr>
-          <w:hyperlink w:anchor="_Toc60574938" w:history="1">
+          <w:hyperlink w:anchor="_Toc60578954" w:history="1">
             <w:r>
               <w:rPr>
                 <w:rStyle w:val="a5"/>
                 <w:noProof/>
               </w:rPr>
-              <w:t xml:space="preserve">4.1.2 </w:t>
-            </w:r>
-            <w:r>
-              <w:rPr>
-                <w:rStyle w:val="a5"/>
-                <w:noProof/>
-              </w:rPr>
-              <w:t>角色信息</w:t>
+              <w:t>4.1.2 Character_Information</w:t>
             </w:r>
             <w:r>
               <w:rPr>
@@ -2810,7 +3024,7 @@
                 <w:noProof/>
                 <w:webHidden/>
               </w:rPr>
-              <w:instrText xml:space="preserve"> PAGEREF _Toc60574938 \h </w:instrText>
+              <w:instrText xml:space="preserve"> PAGEREF _Toc60578954 \h </w:instrText>
             </w:r>
             <w:r>
               <w:rPr>
@@ -2830,7 +3044,7 @@
                 <w:noProof/>
                 <w:webHidden/>
               </w:rPr>
-              <w:t>35</w:t>
+              <w:t>9</w:t>
             </w:r>
             <w:r>
               <w:rPr>
@@ -2849,23 +3063,19 @@
             </w:tabs>
             <w:ind w:left="960"/>
             <w:rPr>
+              <w:rFonts w:asciiTheme="minorHAnsi" w:eastAsiaTheme="minorEastAsia" w:hAnsiTheme="minorHAnsi" w:cstheme="minorBidi"/>
               <w:noProof/>
+              <w:sz w:val="21"/>
+              <w:szCs w:val="22"/>
             </w:rPr>
           </w:pPr>
-          <w:hyperlink w:anchor="_Toc60574939" w:history="1">
+          <w:hyperlink w:anchor="_Toc60578955" w:history="1">
             <w:r>
               <w:rPr>
                 <w:rStyle w:val="a5"/>
                 <w:noProof/>
               </w:rPr>
-              <w:t xml:space="preserve">4.1.3 </w:t>
-            </w:r>
-            <w:r>
-              <w:rPr>
-                <w:rStyle w:val="a5"/>
-                <w:noProof/>
-              </w:rPr>
-              <w:t>角色购买</w:t>
+              <w:t>4.1.3 Buy_Character_Sure</w:t>
             </w:r>
             <w:r>
               <w:rPr>
@@ -2886,7 +3096,7 @@
                 <w:noProof/>
                 <w:webHidden/>
               </w:rPr>
-              <w:instrText xml:space="preserve"> PAGEREF _Toc60574939 \h </w:instrText>
+              <w:instrText xml:space="preserve"> PAGEREF _Toc60578955 \h </w:instrText>
             </w:r>
             <w:r>
               <w:rPr>
@@ -2906,7 +3116,7 @@
                 <w:noProof/>
                 <w:webHidden/>
               </w:rPr>
-              <w:t>37</w:t>
+              <w:t>9</w:t>
             </w:r>
             <w:r>
               <w:rPr>
@@ -2925,10 +3135,13 @@
             </w:tabs>
             <w:ind w:left="480"/>
             <w:rPr>
+              <w:rFonts w:asciiTheme="minorHAnsi" w:eastAsiaTheme="minorEastAsia" w:hAnsiTheme="minorHAnsi" w:cstheme="minorBidi"/>
               <w:noProof/>
+              <w:sz w:val="21"/>
+              <w:szCs w:val="22"/>
             </w:rPr>
           </w:pPr>
-          <w:hyperlink w:anchor="_Toc60574940" w:history="1">
+          <w:hyperlink w:anchor="_Toc60578956" w:history="1">
             <w:r>
               <w:rPr>
                 <w:rStyle w:val="a5"/>
@@ -2962,7 +3175,7 @@
                 <w:noProof/>
                 <w:webHidden/>
               </w:rPr>
-              <w:instrText xml:space="preserve"> PAGEREF _Toc60574940 \h </w:instrText>
+              <w:instrText xml:space="preserve"> PAGEREF _Toc60578956 \h </w:instrText>
             </w:r>
             <w:r>
               <w:rPr>
@@ -2982,7 +3195,7 @@
                 <w:noProof/>
                 <w:webHidden/>
               </w:rPr>
-              <w:t>39</w:t>
+              <w:t>9</w:t>
             </w:r>
             <w:r>
               <w:rPr>
@@ -3001,10 +3214,13 @@
             </w:tabs>
             <w:ind w:left="960"/>
             <w:rPr>
+              <w:rFonts w:asciiTheme="minorHAnsi" w:eastAsiaTheme="minorEastAsia" w:hAnsiTheme="minorHAnsi" w:cstheme="minorBidi"/>
               <w:noProof/>
+              <w:sz w:val="21"/>
+              <w:szCs w:val="22"/>
             </w:rPr>
           </w:pPr>
-          <w:hyperlink w:anchor="_Toc60574941" w:history="1">
+          <w:hyperlink w:anchor="_Toc60578957" w:history="1">
             <w:r>
               <w:rPr>
                 <w:rStyle w:val="a5"/>
@@ -3038,7 +3254,7 @@
                 <w:noProof/>
                 <w:webHidden/>
               </w:rPr>
-              <w:instrText xml:space="preserve"> PAGEREF _Toc60574941 \h </w:instrText>
+              <w:instrText xml:space="preserve"> PAGEREF _Toc60578957 \h </w:instrText>
             </w:r>
             <w:r>
               <w:rPr>
@@ -3058,7 +3274,7 @@
                 <w:noProof/>
                 <w:webHidden/>
               </w:rPr>
-              <w:t>39</w:t>
+              <w:t>10</w:t>
             </w:r>
             <w:r>
               <w:rPr>
@@ -3077,10 +3293,13 @@
             </w:tabs>
             <w:ind w:left="960"/>
             <w:rPr>
+              <w:rFonts w:asciiTheme="minorHAnsi" w:eastAsiaTheme="minorEastAsia" w:hAnsiTheme="minorHAnsi" w:cstheme="minorBidi"/>
               <w:noProof/>
+              <w:sz w:val="21"/>
+              <w:szCs w:val="22"/>
             </w:rPr>
           </w:pPr>
-          <w:hyperlink w:anchor="_Toc60574942" w:history="1">
+          <w:hyperlink w:anchor="_Toc60578958" w:history="1">
             <w:r>
               <w:rPr>
                 <w:rStyle w:val="a5"/>
@@ -3114,7 +3333,7 @@
                 <w:noProof/>
                 <w:webHidden/>
               </w:rPr>
-              <w:instrText xml:space="preserve"> PAGEREF _Toc60574942 \h </w:instrText>
+              <w:instrText xml:space="preserve"> PAGEREF _Toc60578958 \h </w:instrText>
             </w:r>
             <w:r>
               <w:rPr>
@@ -3134,7 +3353,7 @@
                 <w:noProof/>
                 <w:webHidden/>
               </w:rPr>
-              <w:t>42</w:t>
+              <w:t>10</w:t>
             </w:r>
             <w:r>
               <w:rPr>
@@ -3153,10 +3372,13 @@
             </w:tabs>
             <w:ind w:left="960"/>
             <w:rPr>
+              <w:rFonts w:asciiTheme="minorHAnsi" w:eastAsiaTheme="minorEastAsia" w:hAnsiTheme="minorHAnsi" w:cstheme="minorBidi"/>
               <w:noProof/>
+              <w:sz w:val="21"/>
+              <w:szCs w:val="22"/>
             </w:rPr>
           </w:pPr>
-          <w:hyperlink w:anchor="_Toc60574943" w:history="1">
+          <w:hyperlink w:anchor="_Toc60578959" w:history="1">
             <w:r>
               <w:rPr>
                 <w:rStyle w:val="a5"/>
@@ -3190,7 +3412,7 @@
                 <w:noProof/>
                 <w:webHidden/>
               </w:rPr>
-              <w:instrText xml:space="preserve"> PAGEREF _Toc60574943 \h </w:instrText>
+              <w:instrText xml:space="preserve"> PAGEREF _Toc60578959 \h </w:instrText>
             </w:r>
             <w:r>
               <w:rPr>
@@ -3210,7 +3432,7 @@
                 <w:noProof/>
                 <w:webHidden/>
               </w:rPr>
-              <w:t>44</w:t>
+              <w:t>10</w:t>
             </w:r>
             <w:r>
               <w:rPr>
@@ -3228,10 +3450,13 @@
               <w:tab w:val="right" w:leader="dot" w:pos="8296"/>
             </w:tabs>
             <w:rPr>
+              <w:rFonts w:asciiTheme="minorHAnsi" w:eastAsiaTheme="minorEastAsia" w:hAnsiTheme="minorHAnsi" w:cstheme="minorBidi"/>
               <w:noProof/>
+              <w:sz w:val="21"/>
+              <w:szCs w:val="22"/>
             </w:rPr>
           </w:pPr>
-          <w:hyperlink w:anchor="_Toc60574944" w:history="1">
+          <w:hyperlink w:anchor="_Toc60578960" w:history="1">
             <w:r>
               <w:rPr>
                 <w:rStyle w:val="a5"/>
@@ -3265,7 +3490,7 @@
                 <w:noProof/>
                 <w:webHidden/>
               </w:rPr>
-              <w:instrText xml:space="preserve"> PAGEREF _Toc60574944 \h </w:instrText>
+              <w:instrText xml:space="preserve"> PAGEREF _Toc60578960 \h </w:instrText>
             </w:r>
             <w:r>
               <w:rPr>
@@ -3285,7 +3510,7 @@
                 <w:noProof/>
                 <w:webHidden/>
               </w:rPr>
-              <w:t>45</w:t>
+              <w:t>10</w:t>
             </w:r>
             <w:r>
               <w:rPr>
@@ -3304,23 +3529,19 @@
             </w:tabs>
             <w:ind w:left="480"/>
             <w:rPr>
+              <w:rFonts w:asciiTheme="minorHAnsi" w:eastAsiaTheme="minorEastAsia" w:hAnsiTheme="minorHAnsi" w:cstheme="minorBidi"/>
               <w:noProof/>
+              <w:sz w:val="21"/>
+              <w:szCs w:val="22"/>
             </w:rPr>
           </w:pPr>
-          <w:hyperlink w:anchor="_Toc60574945" w:history="1">
+          <w:hyperlink w:anchor="_Toc60578961" w:history="1">
             <w:r>
               <w:rPr>
                 <w:rStyle w:val="a5"/>
                 <w:noProof/>
               </w:rPr>
-              <w:t xml:space="preserve">5.1 </w:t>
-            </w:r>
-            <w:r>
-              <w:rPr>
-                <w:rStyle w:val="a5"/>
-                <w:noProof/>
-              </w:rPr>
-              <w:t>加载世界排行榜</w:t>
+              <w:t>5.1 Loading_Rank</w:t>
             </w:r>
             <w:r>
               <w:rPr>
@@ -3341,7 +3562,7 @@
                 <w:noProof/>
                 <w:webHidden/>
               </w:rPr>
-              <w:instrText xml:space="preserve"> PAGEREF _Toc60574945 \h </w:instrText>
+              <w:instrText xml:space="preserve"> PAGEREF _Toc60578961 \h </w:instrText>
             </w:r>
             <w:r>
               <w:rPr>
@@ -3361,7 +3582,7 @@
                 <w:noProof/>
                 <w:webHidden/>
               </w:rPr>
-              <w:t>45</w:t>
+              <w:t>10</w:t>
             </w:r>
             <w:r>
               <w:rPr>
@@ -3380,23 +3601,19 @@
             </w:tabs>
             <w:ind w:left="480"/>
             <w:rPr>
+              <w:rFonts w:asciiTheme="minorHAnsi" w:eastAsiaTheme="minorEastAsia" w:hAnsiTheme="minorHAnsi" w:cstheme="minorBidi"/>
               <w:noProof/>
+              <w:sz w:val="21"/>
+              <w:szCs w:val="22"/>
             </w:rPr>
           </w:pPr>
-          <w:hyperlink w:anchor="_Toc60574946" w:history="1">
+          <w:hyperlink w:anchor="_Toc60578962" w:history="1">
             <w:r>
               <w:rPr>
                 <w:rStyle w:val="a5"/>
                 <w:noProof/>
               </w:rPr>
-              <w:t>5.2</w:t>
-            </w:r>
-            <w:r>
-              <w:rPr>
-                <w:rStyle w:val="a5"/>
-                <w:noProof/>
-              </w:rPr>
-              <w:t>加载玩家成绩信息</w:t>
+              <w:t>5.2 My_Rank</w:t>
             </w:r>
             <w:r>
               <w:rPr>
@@ -3417,7 +3634,7 @@
                 <w:noProof/>
                 <w:webHidden/>
               </w:rPr>
-              <w:instrText xml:space="preserve"> PAGEREF _Toc60574946 \h </w:instrText>
+              <w:instrText xml:space="preserve"> PAGEREF _Toc60578962 \h </w:instrText>
             </w:r>
             <w:r>
               <w:rPr>
@@ -3437,7 +3654,7 @@
                 <w:noProof/>
                 <w:webHidden/>
               </w:rPr>
-              <w:t>47</w:t>
+              <w:t>10</w:t>
             </w:r>
             <w:r>
               <w:rPr>
@@ -3456,23 +3673,19 @@
             </w:tabs>
             <w:ind w:left="480"/>
             <w:rPr>
+              <w:rFonts w:asciiTheme="minorHAnsi" w:eastAsiaTheme="minorEastAsia" w:hAnsiTheme="minorHAnsi" w:cstheme="minorBidi"/>
               <w:noProof/>
+              <w:sz w:val="21"/>
+              <w:szCs w:val="22"/>
             </w:rPr>
           </w:pPr>
-          <w:hyperlink w:anchor="_Toc60574947" w:history="1">
+          <w:hyperlink w:anchor="_Toc60578963" w:history="1">
             <w:r>
               <w:rPr>
                 <w:rStyle w:val="a5"/>
                 <w:noProof/>
               </w:rPr>
-              <w:t xml:space="preserve">5.3 </w:t>
-            </w:r>
-            <w:r>
-              <w:rPr>
-                <w:rStyle w:val="a5"/>
-                <w:noProof/>
-              </w:rPr>
-              <w:t>取消举报</w:t>
+              <w:t>5.3 Report_Cancel</w:t>
             </w:r>
             <w:r>
               <w:rPr>
@@ -3493,7 +3706,7 @@
                 <w:noProof/>
                 <w:webHidden/>
               </w:rPr>
-              <w:instrText xml:space="preserve"> PAGEREF _Toc60574947 \h </w:instrText>
+              <w:instrText xml:space="preserve"> PAGEREF _Toc60578963 \h </w:instrText>
             </w:r>
             <w:r>
               <w:rPr>
@@ -3513,7 +3726,7 @@
                 <w:noProof/>
                 <w:webHidden/>
               </w:rPr>
-              <w:t>48</w:t>
+              <w:t>10</w:t>
             </w:r>
             <w:r>
               <w:rPr>
@@ -3532,23 +3745,19 @@
             </w:tabs>
             <w:ind w:left="480"/>
             <w:rPr>
+              <w:rFonts w:asciiTheme="minorHAnsi" w:eastAsiaTheme="minorEastAsia" w:hAnsiTheme="minorHAnsi" w:cstheme="minorBidi"/>
               <w:noProof/>
+              <w:sz w:val="21"/>
+              <w:szCs w:val="22"/>
             </w:rPr>
           </w:pPr>
-          <w:hyperlink w:anchor="_Toc60574948" w:history="1">
+          <w:hyperlink w:anchor="_Toc60578964" w:history="1">
             <w:r>
               <w:rPr>
                 <w:rStyle w:val="a5"/>
                 <w:noProof/>
               </w:rPr>
-              <w:t>5.4</w:t>
-            </w:r>
-            <w:r>
-              <w:rPr>
-                <w:rStyle w:val="a5"/>
-                <w:noProof/>
-              </w:rPr>
-              <w:t>确定举报</w:t>
+              <w:t>5.4 Report_Confirm</w:t>
             </w:r>
             <w:r>
               <w:rPr>
@@ -3569,7 +3778,7 @@
                 <w:noProof/>
                 <w:webHidden/>
               </w:rPr>
-              <w:instrText xml:space="preserve"> PAGEREF _Toc60574948 \h </w:instrText>
+              <w:instrText xml:space="preserve"> PAGEREF _Toc60578964 \h </w:instrText>
             </w:r>
             <w:r>
               <w:rPr>
@@ -3589,7 +3798,7 @@
                 <w:noProof/>
                 <w:webHidden/>
               </w:rPr>
-              <w:t>49</w:t>
+              <w:t>10</w:t>
             </w:r>
             <w:r>
               <w:rPr>
@@ -3608,23 +3817,19 @@
             </w:tabs>
             <w:ind w:left="480"/>
             <w:rPr>
+              <w:rFonts w:asciiTheme="minorHAnsi" w:eastAsiaTheme="minorEastAsia" w:hAnsiTheme="minorHAnsi" w:cstheme="minorBidi"/>
               <w:noProof/>
+              <w:sz w:val="21"/>
+              <w:szCs w:val="22"/>
             </w:rPr>
           </w:pPr>
-          <w:hyperlink w:anchor="_Toc60574949" w:history="1">
+          <w:hyperlink w:anchor="_Toc60578965" w:history="1">
             <w:r>
               <w:rPr>
                 <w:rStyle w:val="a5"/>
                 <w:noProof/>
               </w:rPr>
-              <w:t xml:space="preserve">5.5 </w:t>
-            </w:r>
-            <w:r>
-              <w:rPr>
-                <w:rStyle w:val="a5"/>
-                <w:noProof/>
-              </w:rPr>
-              <w:t>举报界面</w:t>
+              <w:t>5.5 Report_User</w:t>
             </w:r>
             <w:r>
               <w:rPr>
@@ -3645,7 +3850,7 @@
                 <w:noProof/>
                 <w:webHidden/>
               </w:rPr>
-              <w:instrText xml:space="preserve"> PAGEREF _Toc60574949 \h </w:instrText>
+              <w:instrText xml:space="preserve"> PAGEREF _Toc60578965 \h </w:instrText>
             </w:r>
             <w:r>
               <w:rPr>
@@ -3665,7 +3870,7 @@
                 <w:noProof/>
                 <w:webHidden/>
               </w:rPr>
-              <w:t>50</w:t>
+              <w:t>11</w:t>
             </w:r>
             <w:r>
               <w:rPr>
@@ -3683,10 +3888,13 @@
               <w:tab w:val="right" w:leader="dot" w:pos="8296"/>
             </w:tabs>
             <w:rPr>
+              <w:rFonts w:asciiTheme="minorHAnsi" w:eastAsiaTheme="minorEastAsia" w:hAnsiTheme="minorHAnsi" w:cstheme="minorBidi"/>
               <w:noProof/>
+              <w:sz w:val="21"/>
+              <w:szCs w:val="22"/>
             </w:rPr>
           </w:pPr>
-          <w:hyperlink w:anchor="_Toc60574950" w:history="1">
+          <w:hyperlink w:anchor="_Toc60578966" w:history="1">
             <w:r>
               <w:rPr>
                 <w:rStyle w:val="a5"/>
@@ -3720,7 +3928,7 @@
                 <w:noProof/>
                 <w:webHidden/>
               </w:rPr>
-              <w:instrText xml:space="preserve"> PAGEREF _Toc60574950 \h </w:instrText>
+              <w:instrText xml:space="preserve"> PAGEREF _Toc60578966 \h </w:instrText>
             </w:r>
             <w:r>
               <w:rPr>
@@ -3740,7 +3948,7 @@
                 <w:noProof/>
                 <w:webHidden/>
               </w:rPr>
-              <w:t>51</w:t>
+              <w:t>11</w:t>
             </w:r>
             <w:r>
               <w:rPr>
@@ -3759,23 +3967,19 @@
             </w:tabs>
             <w:ind w:left="480"/>
             <w:rPr>
+              <w:rFonts w:asciiTheme="minorHAnsi" w:eastAsiaTheme="minorEastAsia" w:hAnsiTheme="minorHAnsi" w:cstheme="minorBidi"/>
               <w:noProof/>
+              <w:sz w:val="21"/>
+              <w:szCs w:val="22"/>
             </w:rPr>
           </w:pPr>
-          <w:hyperlink w:anchor="_Toc60574951" w:history="1">
+          <w:hyperlink w:anchor="_Toc60578967" w:history="1">
             <w:r>
               <w:rPr>
                 <w:rStyle w:val="a5"/>
                 <w:noProof/>
               </w:rPr>
-              <w:t>6.1</w:t>
-            </w:r>
-            <w:r>
-              <w:rPr>
-                <w:rStyle w:val="a5"/>
-                <w:noProof/>
-              </w:rPr>
-              <w:t>游戏难度系数</w:t>
+              <w:t>6.1 Game_Difficulty_Local_Varible</w:t>
             </w:r>
             <w:r>
               <w:rPr>
@@ -3796,7 +4000,7 @@
                 <w:noProof/>
                 <w:webHidden/>
               </w:rPr>
-              <w:instrText xml:space="preserve"> PAGEREF _Toc60574951 \h </w:instrText>
+              <w:instrText xml:space="preserve"> PAGEREF _Toc60578967 \h </w:instrText>
             </w:r>
             <w:r>
               <w:rPr>
@@ -3816,7 +4020,7 @@
                 <w:noProof/>
                 <w:webHidden/>
               </w:rPr>
-              <w:t>51</w:t>
+              <w:t>11</w:t>
             </w:r>
             <w:r>
               <w:rPr>
@@ -3835,23 +4039,19 @@
             </w:tabs>
             <w:ind w:left="480"/>
             <w:rPr>
+              <w:rFonts w:asciiTheme="minorHAnsi" w:eastAsiaTheme="minorEastAsia" w:hAnsiTheme="minorHAnsi" w:cstheme="minorBidi"/>
               <w:noProof/>
+              <w:sz w:val="21"/>
+              <w:szCs w:val="22"/>
             </w:rPr>
           </w:pPr>
-          <w:hyperlink w:anchor="_Toc60574952" w:history="1">
+          <w:hyperlink w:anchor="_Toc60578968" w:history="1">
             <w:r>
               <w:rPr>
                 <w:rStyle w:val="a5"/>
                 <w:noProof/>
               </w:rPr>
-              <w:t>6.2</w:t>
-            </w:r>
-            <w:r>
-              <w:rPr>
-                <w:rStyle w:val="a5"/>
-                <w:noProof/>
-              </w:rPr>
-              <w:t>游戏界面</w:t>
+              <w:t>6.2 Game_Local_Varible</w:t>
             </w:r>
             <w:r>
               <w:rPr>
@@ -3872,7 +4072,7 @@
                 <w:noProof/>
                 <w:webHidden/>
               </w:rPr>
-              <w:instrText xml:space="preserve"> PAGEREF _Toc60574952 \h </w:instrText>
+              <w:instrText xml:space="preserve"> PAGEREF _Toc60578968 \h </w:instrText>
             </w:r>
             <w:r>
               <w:rPr>
@@ -3892,7 +4092,7 @@
                 <w:noProof/>
                 <w:webHidden/>
               </w:rPr>
-              <w:t>51</w:t>
+              <w:t>11</w:t>
             </w:r>
             <w:r>
               <w:rPr>
@@ -3911,23 +4111,19 @@
             </w:tabs>
             <w:ind w:left="480"/>
             <w:rPr>
+              <w:rFonts w:asciiTheme="minorHAnsi" w:eastAsiaTheme="minorEastAsia" w:hAnsiTheme="minorHAnsi" w:cstheme="minorBidi"/>
               <w:noProof/>
+              <w:sz w:val="21"/>
+              <w:szCs w:val="22"/>
             </w:rPr>
           </w:pPr>
-          <w:hyperlink w:anchor="_Toc60574953" w:history="1">
+          <w:hyperlink w:anchor="_Toc60578969" w:history="1">
             <w:r>
               <w:rPr>
                 <w:rStyle w:val="a5"/>
                 <w:noProof/>
               </w:rPr>
-              <w:t xml:space="preserve">6.3 </w:t>
-            </w:r>
-            <w:r>
-              <w:rPr>
-                <w:rStyle w:val="a5"/>
-                <w:noProof/>
-              </w:rPr>
-              <w:t>跳转难度界面</w:t>
+              <w:t>6.3 Jump_DIfficulty</w:t>
             </w:r>
             <w:r>
               <w:rPr>
@@ -3948,7 +4144,7 @@
                 <w:noProof/>
                 <w:webHidden/>
               </w:rPr>
-              <w:instrText xml:space="preserve"> PAGEREF _Toc60574953 \h </w:instrText>
+              <w:instrText xml:space="preserve"> PAGEREF _Toc60578969 \h </w:instrText>
             </w:r>
             <w:r>
               <w:rPr>
@@ -3968,7 +4164,7 @@
                 <w:noProof/>
                 <w:webHidden/>
               </w:rPr>
-              <w:t>52</w:t>
+              <w:t>11</w:t>
             </w:r>
             <w:r>
               <w:rPr>
@@ -3987,23 +4183,19 @@
             </w:tabs>
             <w:ind w:left="480"/>
             <w:rPr>
+              <w:rFonts w:asciiTheme="minorHAnsi" w:eastAsiaTheme="minorEastAsia" w:hAnsiTheme="minorHAnsi" w:cstheme="minorBidi"/>
               <w:noProof/>
+              <w:sz w:val="21"/>
+              <w:szCs w:val="22"/>
             </w:rPr>
           </w:pPr>
-          <w:hyperlink w:anchor="_Toc60574954" w:history="1">
+          <w:hyperlink w:anchor="_Toc60578970" w:history="1">
             <w:r>
               <w:rPr>
                 <w:rStyle w:val="a5"/>
                 <w:noProof/>
               </w:rPr>
-              <w:t xml:space="preserve">6.4 </w:t>
-            </w:r>
-            <w:r>
-              <w:rPr>
-                <w:rStyle w:val="a5"/>
-                <w:noProof/>
-              </w:rPr>
-              <w:t>排行榜界面</w:t>
+              <w:t>6.4 Rank_Local_Variable</w:t>
             </w:r>
             <w:r>
               <w:rPr>
@@ -4024,7 +4216,7 @@
                 <w:noProof/>
                 <w:webHidden/>
               </w:rPr>
-              <w:instrText xml:space="preserve"> PAGEREF _Toc60574954 \h </w:instrText>
+              <w:instrText xml:space="preserve"> PAGEREF _Toc60578970 \h </w:instrText>
             </w:r>
             <w:r>
               <w:rPr>
@@ -4044,7 +4236,7 @@
                 <w:noProof/>
                 <w:webHidden/>
               </w:rPr>
-              <w:t>53</w:t>
+              <w:t>11</w:t>
             </w:r>
             <w:r>
               <w:rPr>
@@ -4063,23 +4255,19 @@
             </w:tabs>
             <w:ind w:left="480"/>
             <w:rPr>
+              <w:rFonts w:asciiTheme="minorHAnsi" w:eastAsiaTheme="minorEastAsia" w:hAnsiTheme="minorHAnsi" w:cstheme="minorBidi"/>
               <w:noProof/>
+              <w:sz w:val="21"/>
+              <w:szCs w:val="22"/>
             </w:rPr>
           </w:pPr>
-          <w:hyperlink w:anchor="_Toc60574955" w:history="1">
+          <w:hyperlink w:anchor="_Toc60578971" w:history="1">
             <w:r>
               <w:rPr>
                 <w:rStyle w:val="a5"/>
                 <w:noProof/>
               </w:rPr>
-              <w:t>6.5</w:t>
-            </w:r>
-            <w:r>
-              <w:rPr>
-                <w:rStyle w:val="a5"/>
-                <w:noProof/>
-              </w:rPr>
-              <w:t>举报界面</w:t>
+              <w:t>6.5 Report_Local_Variable</w:t>
             </w:r>
             <w:r>
               <w:rPr>
@@ -4100,7 +4288,7 @@
                 <w:noProof/>
                 <w:webHidden/>
               </w:rPr>
-              <w:instrText xml:space="preserve"> PAGEREF _Toc60574955 \h </w:instrText>
+              <w:instrText xml:space="preserve"> PAGEREF _Toc60578971 \h </w:instrText>
             </w:r>
             <w:r>
               <w:rPr>
@@ -4120,7 +4308,7 @@
                 <w:noProof/>
                 <w:webHidden/>
               </w:rPr>
-              <w:t>53</w:t>
+              <w:t>11</w:t>
             </w:r>
             <w:r>
               <w:rPr>
@@ -4139,23 +4327,19 @@
             </w:tabs>
             <w:ind w:left="480"/>
             <w:rPr>
+              <w:rFonts w:asciiTheme="minorHAnsi" w:eastAsiaTheme="minorEastAsia" w:hAnsiTheme="minorHAnsi" w:cstheme="minorBidi"/>
               <w:noProof/>
+              <w:sz w:val="21"/>
+              <w:szCs w:val="22"/>
             </w:rPr>
           </w:pPr>
-          <w:hyperlink w:anchor="_Toc60574956" w:history="1">
+          <w:hyperlink w:anchor="_Toc60578972" w:history="1">
             <w:r>
               <w:rPr>
                 <w:rStyle w:val="a5"/>
                 <w:noProof/>
               </w:rPr>
-              <w:t>6.6</w:t>
-            </w:r>
-            <w:r>
-              <w:rPr>
-                <w:rStyle w:val="a5"/>
-                <w:noProof/>
-              </w:rPr>
-              <w:t>商店角色界面</w:t>
+              <w:t>6.6 Shop_Character_Local_Varible</w:t>
             </w:r>
             <w:r>
               <w:rPr>
@@ -4176,7 +4360,7 @@
                 <w:noProof/>
                 <w:webHidden/>
               </w:rPr>
-              <w:instrText xml:space="preserve"> PAGEREF _Toc60574956 \h </w:instrText>
+              <w:instrText xml:space="preserve"> PAGEREF _Toc60578972 \h </w:instrText>
             </w:r>
             <w:r>
               <w:rPr>
@@ -4196,7 +4380,7 @@
                 <w:noProof/>
                 <w:webHidden/>
               </w:rPr>
-              <w:t>53</w:t>
+              <w:t>12</w:t>
             </w:r>
             <w:r>
               <w:rPr>
@@ -4215,23 +4399,19 @@
             </w:tabs>
             <w:ind w:left="480"/>
             <w:rPr>
+              <w:rFonts w:asciiTheme="minorHAnsi" w:eastAsiaTheme="minorEastAsia" w:hAnsiTheme="minorHAnsi" w:cstheme="minorBidi"/>
               <w:noProof/>
+              <w:sz w:val="21"/>
+              <w:szCs w:val="22"/>
             </w:rPr>
           </w:pPr>
-          <w:hyperlink w:anchor="_Toc60574957" w:history="1">
+          <w:hyperlink w:anchor="_Toc60578973" w:history="1">
             <w:r>
               <w:rPr>
                 <w:rStyle w:val="a5"/>
                 <w:noProof/>
               </w:rPr>
-              <w:t>6.7</w:t>
-            </w:r>
-            <w:r>
-              <w:rPr>
-                <w:rStyle w:val="a5"/>
-                <w:noProof/>
-              </w:rPr>
-              <w:t>用户拥有角色界面</w:t>
+              <w:t>6.7 User_Have_Character_Local_Varible</w:t>
             </w:r>
             <w:r>
               <w:rPr>
@@ -4252,7 +4432,7 @@
                 <w:noProof/>
                 <w:webHidden/>
               </w:rPr>
-              <w:instrText xml:space="preserve"> PAGEREF _Toc60574957 \h </w:instrText>
+              <w:instrText xml:space="preserve"> PAGEREF _Toc60578973 \h </w:instrText>
             </w:r>
             <w:r>
               <w:rPr>
@@ -4272,7 +4452,7 @@
                 <w:noProof/>
                 <w:webHidden/>
               </w:rPr>
-              <w:t>54</w:t>
+              <w:t>12</w:t>
             </w:r>
             <w:r>
               <w:rPr>
@@ -4290,10 +4470,13 @@
               <w:tab w:val="right" w:leader="dot" w:pos="8296"/>
             </w:tabs>
             <w:rPr>
+              <w:rFonts w:asciiTheme="minorHAnsi" w:eastAsiaTheme="minorEastAsia" w:hAnsiTheme="minorHAnsi" w:cstheme="minorBidi"/>
               <w:noProof/>
+              <w:sz w:val="21"/>
+              <w:szCs w:val="22"/>
             </w:rPr>
           </w:pPr>
-          <w:hyperlink w:anchor="_Toc60574958" w:history="1">
+          <w:hyperlink w:anchor="_Toc60578974" w:history="1">
             <w:r>
               <w:rPr>
                 <w:rStyle w:val="a5"/>
@@ -4327,7 +4510,7 @@
                 <w:noProof/>
                 <w:webHidden/>
               </w:rPr>
-              <w:instrText xml:space="preserve"> PAGEREF _Toc60574958 \h </w:instrText>
+              <w:instrText xml:space="preserve"> PAGEREF _Toc60578974 \h </w:instrText>
             </w:r>
             <w:r>
               <w:rPr>
@@ -4347,7 +4530,7 @@
                 <w:noProof/>
                 <w:webHidden/>
               </w:rPr>
-              <w:t>54</w:t>
+              <w:t>12</w:t>
             </w:r>
             <w:r>
               <w:rPr>
@@ -4366,23 +4549,19 @@
             </w:tabs>
             <w:ind w:left="480"/>
             <w:rPr>
+              <w:rFonts w:asciiTheme="minorHAnsi" w:eastAsiaTheme="minorEastAsia" w:hAnsiTheme="minorHAnsi" w:cstheme="minorBidi"/>
               <w:noProof/>
+              <w:sz w:val="21"/>
+              <w:szCs w:val="22"/>
             </w:rPr>
           </w:pPr>
-          <w:hyperlink w:anchor="_Toc60574959" w:history="1">
+          <w:hyperlink w:anchor="_Toc60578975" w:history="1">
             <w:r>
               <w:rPr>
                 <w:rStyle w:val="a5"/>
                 <w:noProof/>
               </w:rPr>
-              <w:t>7.1</w:t>
-            </w:r>
-            <w:r>
-              <w:rPr>
-                <w:rStyle w:val="a5"/>
-                <w:noProof/>
-              </w:rPr>
-              <w:t>角色</w:t>
+              <w:t>7.1 Character</w:t>
             </w:r>
             <w:r>
               <w:rPr>
@@ -4403,7 +4582,7 @@
                 <w:noProof/>
                 <w:webHidden/>
               </w:rPr>
-              <w:instrText xml:space="preserve"> PAGEREF _Toc60574959 \h </w:instrText>
+              <w:instrText xml:space="preserve"> PAGEREF _Toc60578975 \h </w:instrText>
             </w:r>
             <w:r>
               <w:rPr>
@@ -4423,7 +4602,7 @@
                 <w:noProof/>
                 <w:webHidden/>
               </w:rPr>
-              <w:t>54</w:t>
+              <w:t>12</w:t>
             </w:r>
             <w:r>
               <w:rPr>
@@ -4442,23 +4621,19 @@
             </w:tabs>
             <w:ind w:left="480"/>
             <w:rPr>
+              <w:rFonts w:asciiTheme="minorHAnsi" w:eastAsiaTheme="minorEastAsia" w:hAnsiTheme="minorHAnsi" w:cstheme="minorBidi"/>
               <w:noProof/>
+              <w:sz w:val="21"/>
+              <w:szCs w:val="22"/>
             </w:rPr>
           </w:pPr>
-          <w:hyperlink w:anchor="_Toc60574960" w:history="1">
+          <w:hyperlink w:anchor="_Toc60578976" w:history="1">
             <w:r>
               <w:rPr>
                 <w:rStyle w:val="a5"/>
                 <w:noProof/>
               </w:rPr>
-              <w:t>7.2</w:t>
-            </w:r>
-            <w:r>
-              <w:rPr>
-                <w:rStyle w:val="a5"/>
-                <w:noProof/>
-              </w:rPr>
-              <w:t>游戏</w:t>
+              <w:t>7.2 Game_Settlement</w:t>
             </w:r>
             <w:r>
               <w:rPr>
@@ -4479,7 +4654,7 @@
                 <w:noProof/>
                 <w:webHidden/>
               </w:rPr>
-              <w:instrText xml:space="preserve"> PAGEREF _Toc60574960 \h </w:instrText>
+              <w:instrText xml:space="preserve"> PAGEREF _Toc60578976 \h </w:instrText>
             </w:r>
             <w:r>
               <w:rPr>
@@ -4499,7 +4674,7 @@
                 <w:noProof/>
                 <w:webHidden/>
               </w:rPr>
-              <w:t>55</w:t>
+              <w:t>12</w:t>
             </w:r>
             <w:r>
               <w:rPr>
@@ -4518,23 +4693,19 @@
             </w:tabs>
             <w:ind w:left="480"/>
             <w:rPr>
+              <w:rFonts w:asciiTheme="minorHAnsi" w:eastAsiaTheme="minorEastAsia" w:hAnsiTheme="minorHAnsi" w:cstheme="minorBidi"/>
               <w:noProof/>
+              <w:sz w:val="21"/>
+              <w:szCs w:val="22"/>
             </w:rPr>
           </w:pPr>
-          <w:hyperlink w:anchor="_Toc60574961" w:history="1">
+          <w:hyperlink w:anchor="_Toc60578977" w:history="1">
             <w:r>
               <w:rPr>
                 <w:rStyle w:val="a5"/>
                 <w:noProof/>
               </w:rPr>
-              <w:t>7.3</w:t>
-            </w:r>
-            <w:r>
-              <w:rPr>
-                <w:rStyle w:val="a5"/>
-                <w:noProof/>
-              </w:rPr>
-              <w:t>加载小鸟图片</w:t>
+              <w:t>7.3 Loading_Bird_Image</w:t>
             </w:r>
             <w:r>
               <w:rPr>
@@ -4555,7 +4726,7 @@
                 <w:noProof/>
                 <w:webHidden/>
               </w:rPr>
-              <w:instrText xml:space="preserve"> PAGEREF _Toc60574961 \h </w:instrText>
+              <w:instrText xml:space="preserve"> PAGEREF _Toc60578977 \h </w:instrText>
             </w:r>
             <w:r>
               <w:rPr>
@@ -4575,7 +4746,7 @@
                 <w:noProof/>
                 <w:webHidden/>
               </w:rPr>
-              <w:t>57</w:t>
+              <w:t>12</w:t>
             </w:r>
             <w:r>
               <w:rPr>
@@ -4594,23 +4765,19 @@
             </w:tabs>
             <w:ind w:left="480"/>
             <w:rPr>
+              <w:rFonts w:asciiTheme="minorHAnsi" w:eastAsiaTheme="minorEastAsia" w:hAnsiTheme="minorHAnsi" w:cstheme="minorBidi"/>
               <w:noProof/>
+              <w:sz w:val="21"/>
+              <w:szCs w:val="22"/>
             </w:rPr>
           </w:pPr>
-          <w:hyperlink w:anchor="_Toc60574962" w:history="1">
+          <w:hyperlink w:anchor="_Toc60578978" w:history="1">
             <w:r>
               <w:rPr>
                 <w:rStyle w:val="a5"/>
                 <w:noProof/>
               </w:rPr>
-              <w:t>7.4</w:t>
-            </w:r>
-            <w:r>
-              <w:rPr>
-                <w:rStyle w:val="a5"/>
-                <w:noProof/>
-              </w:rPr>
-              <w:t>加载游戏</w:t>
+              <w:t>7.4 Loading_Game</w:t>
             </w:r>
             <w:r>
               <w:rPr>
@@ -4631,7 +4798,7 @@
                 <w:noProof/>
                 <w:webHidden/>
               </w:rPr>
-              <w:instrText xml:space="preserve"> PAGEREF _Toc60574962 \h </w:instrText>
+              <w:instrText xml:space="preserve"> PAGEREF _Toc60578978 \h </w:instrText>
             </w:r>
             <w:r>
               <w:rPr>
@@ -4651,7 +4818,7 @@
                 <w:noProof/>
                 <w:webHidden/>
               </w:rPr>
-              <w:t>58</w:t>
+              <w:t>13</w:t>
             </w:r>
             <w:r>
               <w:rPr>
@@ -4670,23 +4837,19 @@
             </w:tabs>
             <w:ind w:left="480"/>
             <w:rPr>
+              <w:rFonts w:asciiTheme="minorHAnsi" w:eastAsiaTheme="minorEastAsia" w:hAnsiTheme="minorHAnsi" w:cstheme="minorBidi"/>
               <w:noProof/>
+              <w:sz w:val="21"/>
+              <w:szCs w:val="22"/>
             </w:rPr>
           </w:pPr>
-          <w:hyperlink w:anchor="_Toc60574963" w:history="1">
+          <w:hyperlink w:anchor="_Toc60578979" w:history="1">
             <w:r>
               <w:rPr>
                 <w:rStyle w:val="a5"/>
                 <w:noProof/>
               </w:rPr>
-              <w:t>7.5</w:t>
-            </w:r>
-            <w:r>
-              <w:rPr>
-                <w:rStyle w:val="a5"/>
-                <w:noProof/>
-              </w:rPr>
-              <w:t>加载世界排行榜</w:t>
+              <w:t>7.5 Loading_World_Rank</w:t>
             </w:r>
             <w:r>
               <w:rPr>
@@ -4707,7 +4870,7 @@
                 <w:noProof/>
                 <w:webHidden/>
               </w:rPr>
-              <w:instrText xml:space="preserve"> PAGEREF _Toc60574963 \h </w:instrText>
+              <w:instrText xml:space="preserve"> PAGEREF _Toc60578979 \h </w:instrText>
             </w:r>
             <w:r>
               <w:rPr>
@@ -4727,7 +4890,7 @@
                 <w:noProof/>
                 <w:webHidden/>
               </w:rPr>
-              <w:t>59</w:t>
+              <w:t>13</w:t>
             </w:r>
             <w:r>
               <w:rPr>
@@ -4746,23 +4909,19 @@
             </w:tabs>
             <w:ind w:left="480"/>
             <w:rPr>
+              <w:rFonts w:asciiTheme="minorHAnsi" w:eastAsiaTheme="minorEastAsia" w:hAnsiTheme="minorHAnsi" w:cstheme="minorBidi"/>
               <w:noProof/>
+              <w:sz w:val="21"/>
+              <w:szCs w:val="22"/>
             </w:rPr>
           </w:pPr>
-          <w:hyperlink w:anchor="_Toc60574964" w:history="1">
+          <w:hyperlink w:anchor="_Toc60578980" w:history="1">
             <w:r>
               <w:rPr>
                 <w:rStyle w:val="a5"/>
                 <w:noProof/>
               </w:rPr>
-              <w:t>7.6</w:t>
-            </w:r>
-            <w:r>
-              <w:rPr>
-                <w:rStyle w:val="a5"/>
-                <w:noProof/>
-              </w:rPr>
-              <w:t>商店</w:t>
+              <w:t>7.6 Shop</w:t>
             </w:r>
             <w:r>
               <w:rPr>
@@ -4783,7 +4942,7 @@
                 <w:noProof/>
                 <w:webHidden/>
               </w:rPr>
-              <w:instrText xml:space="preserve"> PAGEREF _Toc60574964 \h </w:instrText>
+              <w:instrText xml:space="preserve"> PAGEREF _Toc60578980 \h </w:instrText>
             </w:r>
             <w:r>
               <w:rPr>
@@ -4803,7 +4962,7 @@
                 <w:noProof/>
                 <w:webHidden/>
               </w:rPr>
-              <w:t>60</w:t>
+              <w:t>13</w:t>
             </w:r>
             <w:r>
               <w:rPr>
@@ -4822,23 +4981,19 @@
             </w:tabs>
             <w:ind w:left="480"/>
             <w:rPr>
+              <w:rFonts w:asciiTheme="minorHAnsi" w:eastAsiaTheme="minorEastAsia" w:hAnsiTheme="minorHAnsi" w:cstheme="minorBidi"/>
               <w:noProof/>
+              <w:sz w:val="21"/>
+              <w:szCs w:val="22"/>
             </w:rPr>
           </w:pPr>
-          <w:hyperlink w:anchor="_Toc60574965" w:history="1">
+          <w:hyperlink w:anchor="_Toc60578981" w:history="1">
             <w:r>
               <w:rPr>
                 <w:rStyle w:val="a5"/>
                 <w:noProof/>
               </w:rPr>
-              <w:t>7.7</w:t>
-            </w:r>
-            <w:r>
-              <w:rPr>
-                <w:rStyle w:val="a5"/>
-                <w:noProof/>
-              </w:rPr>
-              <w:t>商店购买</w:t>
+              <w:t>7.7 Shop_Buy</w:t>
             </w:r>
             <w:r>
               <w:rPr>
@@ -4859,7 +5014,7 @@
                 <w:noProof/>
                 <w:webHidden/>
               </w:rPr>
-              <w:instrText xml:space="preserve"> PAGEREF _Toc60574965 \h </w:instrText>
+              <w:instrText xml:space="preserve"> PAGEREF _Toc60578981 \h </w:instrText>
             </w:r>
             <w:r>
               <w:rPr>
@@ -4879,7 +5034,7 @@
                 <w:noProof/>
                 <w:webHidden/>
               </w:rPr>
-              <w:t>61</w:t>
+              <w:t>13</w:t>
             </w:r>
             <w:r>
               <w:rPr>
@@ -4954,7 +5109,7 @@
       <w:pPr>
         <w:pStyle w:val="1"/>
       </w:pPr>
-      <w:bookmarkStart w:id="0" w:name="_Toc60574913"/>
+      <w:bookmarkStart w:id="0" w:name="_Toc60578926"/>
       <w:r>
         <w:rPr>
           <w:rFonts w:hint="eastAsia"/>
@@ -5084,9 +5239,11 @@
             <w:tcW w:w="2766" w:type="dxa"/>
           </w:tcPr>
           <w:p>
+            <w:proofErr w:type="spellStart"/>
             <w:r>
               <w:t>Global_Variable</w:t>
             </w:r>
+            <w:proofErr w:type="spellEnd"/>
           </w:p>
         </w:tc>
       </w:tr>
@@ -5122,9 +5279,11 @@
             <w:tcW w:w="2766" w:type="dxa"/>
           </w:tcPr>
           <w:p>
+            <w:proofErr w:type="spellStart"/>
             <w:r>
               <w:t>Global_WeChat</w:t>
             </w:r>
+            <w:proofErr w:type="spellEnd"/>
           </w:p>
         </w:tc>
       </w:tr>
@@ -5160,9 +5319,11 @@
             <w:tcW w:w="2766" w:type="dxa"/>
           </w:tcPr>
           <w:p>
+            <w:proofErr w:type="spellStart"/>
             <w:r>
               <w:t>Cloud_Image</w:t>
             </w:r>
+            <w:proofErr w:type="spellEnd"/>
           </w:p>
         </w:tc>
       </w:tr>
@@ -5198,9 +5359,11 @@
             <w:tcW w:w="2766" w:type="dxa"/>
           </w:tcPr>
           <w:p>
+            <w:proofErr w:type="spellStart"/>
             <w:r>
               <w:t>Jump_Scene</w:t>
             </w:r>
+            <w:proofErr w:type="spellEnd"/>
           </w:p>
         </w:tc>
       </w:tr>
@@ -5236,9 +5399,11 @@
             <w:tcW w:w="2766" w:type="dxa"/>
           </w:tcPr>
           <w:p>
+            <w:proofErr w:type="spellStart"/>
             <w:r>
               <w:t>Loading_Base_Resouce</w:t>
             </w:r>
+            <w:proofErr w:type="spellEnd"/>
           </w:p>
         </w:tc>
       </w:tr>
@@ -5274,9 +5439,11 @@
             <w:tcW w:w="2766" w:type="dxa"/>
           </w:tcPr>
           <w:p>
+            <w:proofErr w:type="spellStart"/>
             <w:r>
               <w:t>Change_Bird_Image</w:t>
             </w:r>
+            <w:proofErr w:type="spellEnd"/>
           </w:p>
         </w:tc>
       </w:tr>
@@ -5286,7 +5453,7 @@
       <w:pPr>
         <w:pStyle w:val="2"/>
       </w:pPr>
-      <w:bookmarkStart w:id="1" w:name="_Toc60574914"/>
+      <w:bookmarkStart w:id="1" w:name="_Toc60578927"/>
       <w:r>
         <w:rPr>
           <w:rFonts w:hint="eastAsia"/>
@@ -5296,71 +5463,67 @@
       <w:r>
         <w:t>.1</w:t>
       </w:r>
+      <w:r>
+        <w:t xml:space="preserve"> </w:t>
+      </w:r>
+      <w:proofErr w:type="spellStart"/>
+      <w:r>
+        <w:t>Global_Variable</w:t>
+      </w:r>
       <w:bookmarkEnd w:id="1"/>
+      <w:proofErr w:type="spellEnd"/>
+    </w:p>
+    <w:p>
+      <w:r>
+        <w:rPr>
+          <w:rFonts w:hint="eastAsia"/>
+        </w:rPr>
+        <w:t>加载全局变量</w:t>
+      </w:r>
+    </w:p>
+    <w:p>
+      <w:pPr>
+        <w:pStyle w:val="2"/>
+      </w:pPr>
+      <w:bookmarkStart w:id="2" w:name="_Toc60578928"/>
+      <w:r>
+        <w:rPr>
+          <w:rFonts w:hint="eastAsia"/>
+        </w:rPr>
+        <w:t>1</w:t>
+      </w:r>
+      <w:r>
+        <w:t>.2</w:t>
+      </w:r>
       <w:r>
         <w:t xml:space="preserve"> </w:t>
       </w:r>
-      <w:r>
-        <w:t>Global_Variable</w:t>
-      </w:r>
-    </w:p>
-    <w:p>
-      <w:pPr>
-        <w:rPr>
-          <w:rFonts w:hint="eastAsia"/>
-        </w:rPr>
-      </w:pPr>
-      <w:r>
-        <w:rPr>
-          <w:rFonts w:hint="eastAsia"/>
-        </w:rPr>
-        <w:t>加载全局变量</w:t>
+      <w:proofErr w:type="spellStart"/>
+      <w:r>
+        <w:t>Global_WeChat</w:t>
+      </w:r>
+      <w:bookmarkEnd w:id="2"/>
+      <w:proofErr w:type="spellEnd"/>
+    </w:p>
+    <w:p>
+      <w:r>
+        <w:rPr>
+          <w:rFonts w:hint="eastAsia"/>
+        </w:rPr>
+        <w:t>对应每个场景</w:t>
+      </w:r>
+      <w:r>
+        <w:rPr>
+          <w:rFonts w:hint="eastAsia"/>
+        </w:rPr>
+        <w:t>请求调用云函数</w:t>
       </w:r>
     </w:p>
     <w:p>
       <w:pPr>
         <w:pStyle w:val="2"/>
-        <w:rPr>
-          <w:rFonts w:hint="eastAsia"/>
-        </w:rPr>
-      </w:pPr>
-      <w:bookmarkStart w:id="2" w:name="_Toc60574915"/>
-      <w:r>
-        <w:rPr>
-          <w:rFonts w:hint="eastAsia"/>
-        </w:rPr>
-        <w:t>1</w:t>
-      </w:r>
-      <w:r>
-        <w:t>.2</w:t>
-      </w:r>
-      <w:bookmarkEnd w:id="2"/>
-      <w:r>
-        <w:t xml:space="preserve"> </w:t>
-      </w:r>
-      <w:r>
-        <w:t>Global_WeChat</w:t>
-      </w:r>
-    </w:p>
-    <w:p>
-      <w:r>
-        <w:rPr>
-          <w:rFonts w:hint="eastAsia"/>
-        </w:rPr>
-        <w:t>对应每个场景</w:t>
-      </w:r>
-      <w:r>
-        <w:rPr>
-          <w:rFonts w:hint="eastAsia"/>
-        </w:rPr>
-        <w:t>请求调用云函数</w:t>
-      </w:r>
-    </w:p>
-    <w:p>
-      <w:pPr>
-        <w:pStyle w:val="2"/>
-      </w:pPr>
-      <w:bookmarkStart w:id="3" w:name="_Toc60574916"/>
+      </w:pPr>
+      <w:bookmarkStart w:id="3" w:name="_Toc60578929"/>
       <w:r>
         <w:rPr>
           <w:rFonts w:hint="eastAsia"/>
@@ -5371,150 +5534,150 @@
       <w:r>
         <w:t>.3</w:t>
       </w:r>
+      <w:r>
+        <w:t xml:space="preserve"> </w:t>
+      </w:r>
+      <w:proofErr w:type="spellStart"/>
+      <w:r>
+        <w:t>Cloud_Image</w:t>
+      </w:r>
       <w:bookmarkEnd w:id="3"/>
+      <w:proofErr w:type="spellEnd"/>
+    </w:p>
+    <w:p>
+      <w:r>
+        <w:rPr>
+          <w:rFonts w:hint="eastAsia"/>
+        </w:rPr>
+        <w:t>加载所有图片</w:t>
+      </w:r>
+    </w:p>
+    <w:p>
+      <w:pPr>
+        <w:pStyle w:val="2"/>
+      </w:pPr>
+      <w:bookmarkStart w:id="4" w:name="_Toc60578930"/>
+      <w:r>
+        <w:rPr>
+          <w:rFonts w:hint="eastAsia"/>
+        </w:rPr>
+        <w:t>1</w:t>
+      </w:r>
+      <w:r>
+        <w:t xml:space="preserve">.4 </w:t>
+      </w:r>
+      <w:proofErr w:type="spellStart"/>
+      <w:r>
+        <w:t>Jump_Scene</w:t>
+      </w:r>
+      <w:bookmarkEnd w:id="4"/>
+      <w:proofErr w:type="spellEnd"/>
+    </w:p>
+    <w:p>
+      <w:r>
+        <w:rPr>
+          <w:rFonts w:hint="eastAsia"/>
+        </w:rPr>
+        <w:t>跳转</w:t>
+      </w:r>
+      <w:r>
+        <w:rPr>
+          <w:rFonts w:hint="eastAsia"/>
+        </w:rPr>
+        <w:t>所有</w:t>
+      </w:r>
+      <w:r>
+        <w:rPr>
+          <w:rFonts w:hint="eastAsia"/>
+        </w:rPr>
+        <w:t>界面</w:t>
+      </w:r>
+    </w:p>
+    <w:p>
+      <w:pPr>
+        <w:pStyle w:val="2"/>
+      </w:pPr>
+      <w:bookmarkStart w:id="5" w:name="_Toc60578931"/>
+      <w:r>
+        <w:rPr>
+          <w:rFonts w:hint="eastAsia"/>
+        </w:rPr>
+        <w:t>1</w:t>
+      </w:r>
+      <w:r>
+        <w:t xml:space="preserve">.5 </w:t>
+      </w:r>
+      <w:proofErr w:type="spellStart"/>
+      <w:r>
+        <w:t>Loading_Base_Resouce</w:t>
+      </w:r>
+      <w:bookmarkEnd w:id="5"/>
+      <w:proofErr w:type="spellEnd"/>
+    </w:p>
+    <w:p>
+      <w:r>
+        <w:rPr>
+          <w:rFonts w:hint="eastAsia"/>
+        </w:rPr>
+        <w:t>加载资源</w:t>
+      </w:r>
+    </w:p>
+    <w:p>
+      <w:pPr>
+        <w:pStyle w:val="2"/>
+      </w:pPr>
+      <w:bookmarkStart w:id="6" w:name="_Toc60578932"/>
+      <w:r>
+        <w:rPr>
+          <w:rFonts w:hint="eastAsia"/>
+        </w:rPr>
+        <w:t>1</w:t>
+      </w:r>
+      <w:r>
+        <w:t>.</w:t>
+      </w:r>
+      <w:r>
+        <w:t>6</w:t>
+      </w:r>
       <w:r>
         <w:t xml:space="preserve"> </w:t>
       </w:r>
-      <w:r>
-        <w:t>Cloud_Image</w:t>
-      </w:r>
-    </w:p>
-    <w:p>
-      <w:pPr>
-        <w:rPr>
-          <w:rFonts w:hint="eastAsia"/>
-        </w:rPr>
-      </w:pPr>
-      <w:r>
-        <w:rPr>
-          <w:rFonts w:hint="eastAsia"/>
-        </w:rPr>
-        <w:t>加载所有图片</w:t>
-      </w:r>
+      <w:proofErr w:type="spellStart"/>
+      <w:r>
+        <w:t>Change_Bird_Image</w:t>
+      </w:r>
+      <w:bookmarkEnd w:id="6"/>
+      <w:proofErr w:type="spellEnd"/>
+    </w:p>
+    <w:p>
+      <w:r>
+        <w:rPr>
+          <w:rFonts w:hint="eastAsia"/>
+        </w:rPr>
+        <w:t>更换角色图片</w:t>
+      </w:r>
+    </w:p>
+    <w:p>
+      <w:pPr>
+        <w:pStyle w:val="1"/>
+      </w:pPr>
+      <w:bookmarkStart w:id="7" w:name="_Toc60578933"/>
+      <w:r>
+        <w:t>2.</w:t>
+      </w:r>
+      <w:r>
+        <w:rPr>
+          <w:rFonts w:hint="eastAsia"/>
+        </w:rPr>
+        <w:t>游戏模块</w:t>
+      </w:r>
+      <w:bookmarkEnd w:id="7"/>
     </w:p>
     <w:p>
       <w:pPr>
         <w:pStyle w:val="2"/>
       </w:pPr>
-      <w:bookmarkStart w:id="4" w:name="_Toc60574917"/>
-      <w:r>
-        <w:rPr>
-          <w:rFonts w:hint="eastAsia"/>
-        </w:rPr>
-        <w:t>1</w:t>
-      </w:r>
-      <w:r>
-        <w:t xml:space="preserve">.4 </w:t>
-      </w:r>
-      <w:bookmarkEnd w:id="4"/>
-      <w:r>
-        <w:t>Jump_Scene</w:t>
-      </w:r>
-    </w:p>
-    <w:p>
-      <w:r>
-        <w:rPr>
-          <w:rFonts w:hint="eastAsia"/>
-        </w:rPr>
-        <w:t>跳转</w:t>
-      </w:r>
-      <w:r>
-        <w:rPr>
-          <w:rFonts w:hint="eastAsia"/>
-        </w:rPr>
-        <w:t>所有</w:t>
-      </w:r>
-      <w:r>
-        <w:rPr>
-          <w:rFonts w:hint="eastAsia"/>
-        </w:rPr>
-        <w:t>界面</w:t>
-      </w:r>
-    </w:p>
-    <w:p>
-      <w:pPr>
-        <w:pStyle w:val="2"/>
-      </w:pPr>
-      <w:bookmarkStart w:id="5" w:name="_Toc60574918"/>
-      <w:r>
-        <w:rPr>
-          <w:rFonts w:hint="eastAsia"/>
-        </w:rPr>
-        <w:t>1</w:t>
-      </w:r>
-      <w:r>
-        <w:t xml:space="preserve">.5 </w:t>
-      </w:r>
-      <w:bookmarkEnd w:id="5"/>
-      <w:r>
-        <w:t>Loading_Base_Resouce</w:t>
-      </w:r>
-    </w:p>
-    <w:p>
-      <w:r>
-        <w:rPr>
-          <w:rFonts w:hint="eastAsia"/>
-        </w:rPr>
-        <w:t>加载资源</w:t>
-      </w:r>
-    </w:p>
-    <w:p>
-      <w:pPr>
-        <w:pStyle w:val="2"/>
-      </w:pPr>
-      <w:r>
-        <w:rPr>
-          <w:rFonts w:hint="eastAsia"/>
-        </w:rPr>
-        <w:t>1</w:t>
-      </w:r>
-      <w:r>
-        <w:t>.</w:t>
-      </w:r>
-      <w:r>
-        <w:t>6</w:t>
-      </w:r>
-      <w:r>
-        <w:t xml:space="preserve"> </w:t>
-      </w:r>
-      <w:r>
-        <w:t>Change_Bird_Image</w:t>
-      </w:r>
-    </w:p>
-    <w:p>
-      <w:pPr>
-        <w:rPr>
-          <w:rFonts w:hint="eastAsia"/>
-        </w:rPr>
-      </w:pPr>
-      <w:r>
-        <w:rPr>
-          <w:rFonts w:hint="eastAsia"/>
-        </w:rPr>
-        <w:t>更换角色图片</w:t>
-      </w:r>
-    </w:p>
-    <w:p>
-      <w:pPr>
-        <w:pStyle w:val="1"/>
-      </w:pPr>
-      <w:bookmarkStart w:id="6" w:name="_Toc60574919"/>
-      <w:r>
-        <w:t>2.</w:t>
-      </w:r>
-      <w:r>
-        <w:rPr>
-          <w:rFonts w:hint="eastAsia"/>
-        </w:rPr>
-        <w:t>游戏模块</w:t>
-      </w:r>
-      <w:bookmarkEnd w:id="6"/>
-    </w:p>
-    <w:p>
-      <w:pPr>
-        <w:pStyle w:val="2"/>
-      </w:pPr>
-      <w:bookmarkStart w:id="7" w:name="_Toc60574920"/>
+      <w:bookmarkStart w:id="8" w:name="_Toc60578934"/>
       <w:r>
         <w:rPr>
           <w:rFonts w:hint="eastAsia"/>
@@ -5530,7 +5693,7 @@
         </w:rPr>
         <w:t>登录游戏</w:t>
       </w:r>
-      <w:bookmarkEnd w:id="7"/>
+      <w:bookmarkEnd w:id="8"/>
     </w:p>
     <w:tbl>
       <w:tblPr>
@@ -5631,12 +5794,14 @@
             <w:tcW w:w="2765" w:type="dxa"/>
           </w:tcPr>
           <w:p>
+            <w:proofErr w:type="gramStart"/>
             <w:r>
               <w:rPr>
                 <w:rFonts w:hint="eastAsia"/>
               </w:rPr>
               <w:t>微信登录</w:t>
             </w:r>
+            <w:proofErr w:type="gramEnd"/>
           </w:p>
         </w:tc>
         <w:tc>
@@ -5644,9 +5809,11 @@
             <w:tcW w:w="2766" w:type="dxa"/>
           </w:tcPr>
           <w:p>
+            <w:proofErr w:type="spellStart"/>
             <w:r>
               <w:t>WX_Login</w:t>
             </w:r>
+            <w:proofErr w:type="spellEnd"/>
           </w:p>
         </w:tc>
       </w:tr>
@@ -5655,6 +5822,7 @@
       <w:pPr>
         <w:pStyle w:val="3"/>
       </w:pPr>
+      <w:bookmarkStart w:id="9" w:name="_Toc60578935"/>
       <w:r>
         <w:rPr>
           <w:rFonts w:hint="eastAsia"/>
@@ -5676,28 +5844,28 @@
       <w:r>
         <w:t xml:space="preserve"> </w:t>
       </w:r>
+      <w:proofErr w:type="spellStart"/>
       <w:r>
         <w:t>WX_Login</w:t>
       </w:r>
-    </w:p>
-    <w:p>
-      <w:pPr>
-        <w:rPr>
-          <w:rFonts w:hint="eastAsia"/>
-        </w:rPr>
-      </w:pPr>
+      <w:bookmarkEnd w:id="9"/>
+      <w:proofErr w:type="spellEnd"/>
+    </w:p>
+    <w:p>
+      <w:proofErr w:type="gramStart"/>
       <w:r>
         <w:rPr>
           <w:rFonts w:hint="eastAsia"/>
         </w:rPr>
         <w:t>微信登录</w:t>
       </w:r>
+      <w:proofErr w:type="gramEnd"/>
     </w:p>
     <w:p>
       <w:pPr>
         <w:pStyle w:val="2"/>
       </w:pPr>
-      <w:bookmarkStart w:id="8" w:name="_Toc60574921"/>
+      <w:bookmarkStart w:id="10" w:name="_Toc60578936"/>
       <w:r>
         <w:rPr>
           <w:rFonts w:hint="eastAsia"/>
@@ -5716,7 +5884,7 @@
         </w:rPr>
         <w:t>开始游戏</w:t>
       </w:r>
-      <w:bookmarkEnd w:id="8"/>
+      <w:bookmarkEnd w:id="10"/>
     </w:p>
     <w:p/>
     <w:tbl>
@@ -5831,9 +5999,11 @@
             <w:tcW w:w="2766" w:type="dxa"/>
           </w:tcPr>
           <w:p>
+            <w:proofErr w:type="spellStart"/>
             <w:r>
               <w:t>Change_Difficult</w:t>
             </w:r>
+            <w:proofErr w:type="spellEnd"/>
           </w:p>
         </w:tc>
       </w:tr>
@@ -5869,9 +6039,11 @@
             <w:tcW w:w="2766" w:type="dxa"/>
           </w:tcPr>
           <w:p>
+            <w:proofErr w:type="spellStart"/>
             <w:r>
               <w:t>Change_Map</w:t>
             </w:r>
+            <w:proofErr w:type="spellEnd"/>
           </w:p>
         </w:tc>
       </w:tr>
@@ -5905,9 +6077,11 @@
             <w:tcW w:w="2766" w:type="dxa"/>
           </w:tcPr>
           <w:p>
+            <w:proofErr w:type="spellStart"/>
             <w:r>
               <w:t>Loading_Game</w:t>
             </w:r>
+            <w:proofErr w:type="spellEnd"/>
           </w:p>
         </w:tc>
       </w:tr>
@@ -5917,6 +6091,7 @@
       <w:pPr>
         <w:pStyle w:val="3"/>
       </w:pPr>
+      <w:bookmarkStart w:id="11" w:name="_Toc60578937"/>
       <w:r>
         <w:rPr>
           <w:rFonts w:hint="eastAsia"/>
@@ -5938,16 +6113,14 @@
       <w:r>
         <w:t xml:space="preserve"> </w:t>
       </w:r>
+      <w:proofErr w:type="spellStart"/>
       <w:r>
         <w:t>Change_Difficult</w:t>
       </w:r>
-    </w:p>
-    <w:p>
-      <w:pPr>
-        <w:rPr>
-          <w:rFonts w:hint="eastAsia"/>
-        </w:rPr>
-      </w:pPr>
+      <w:bookmarkEnd w:id="11"/>
+      <w:proofErr w:type="spellEnd"/>
+    </w:p>
+    <w:p>
       <w:r>
         <w:rPr>
           <w:rFonts w:hint="eastAsia"/>
@@ -5959,7 +6132,7 @@
       <w:pPr>
         <w:pStyle w:val="3"/>
       </w:pPr>
-      <w:bookmarkStart w:id="9" w:name="_Toc60574923"/>
+      <w:bookmarkStart w:id="12" w:name="_Toc60578938"/>
       <w:r>
         <w:rPr>
           <w:rFonts w:hint="eastAsia"/>
@@ -5975,17 +6148,14 @@
       <w:r>
         <w:t xml:space="preserve">.2 </w:t>
       </w:r>
-      <w:bookmarkEnd w:id="9"/>
+      <w:proofErr w:type="spellStart"/>
       <w:r>
         <w:t>Change_Map</w:t>
       </w:r>
-    </w:p>
-    <w:p>
-      <w:pPr>
-        <w:rPr>
-          <w:rFonts w:hint="eastAsia"/>
-        </w:rPr>
-      </w:pPr>
+      <w:bookmarkEnd w:id="12"/>
+      <w:proofErr w:type="spellEnd"/>
+    </w:p>
+    <w:p>
       <w:r>
         <w:rPr>
           <w:rFonts w:hint="eastAsia"/>
@@ -5997,7 +6167,7 @@
       <w:pPr>
         <w:pStyle w:val="3"/>
       </w:pPr>
-      <w:bookmarkStart w:id="10" w:name="_Toc60574924"/>
+      <w:bookmarkStart w:id="13" w:name="_Toc60578939"/>
       <w:r>
         <w:rPr>
           <w:rFonts w:hint="eastAsia"/>
@@ -6013,10 +6183,12 @@
       <w:r>
         <w:t xml:space="preserve">.3 </w:t>
       </w:r>
-      <w:bookmarkEnd w:id="10"/>
+      <w:proofErr w:type="spellStart"/>
       <w:r>
         <w:t>Loading_Game</w:t>
       </w:r>
+      <w:bookmarkEnd w:id="13"/>
+      <w:proofErr w:type="spellEnd"/>
     </w:p>
     <w:p>
       <w:r>
@@ -6030,7 +6202,7 @@
       <w:pPr>
         <w:pStyle w:val="2"/>
       </w:pPr>
-      <w:bookmarkStart w:id="11" w:name="_Toc60574925"/>
+      <w:bookmarkStart w:id="14" w:name="_Toc60578940"/>
       <w:r>
         <w:rPr>
           <w:rFonts w:hint="eastAsia"/>
@@ -6049,7 +6221,7 @@
         </w:rPr>
         <w:t>游戏内容</w:t>
       </w:r>
-      <w:bookmarkEnd w:id="11"/>
+      <w:bookmarkEnd w:id="14"/>
     </w:p>
     <w:tbl>
       <w:tblPr>
@@ -6163,9 +6335,11 @@
             <w:tcW w:w="2766" w:type="dxa"/>
           </w:tcPr>
           <w:p>
+            <w:proofErr w:type="spellStart"/>
             <w:r>
               <w:t>Bird_Action</w:t>
             </w:r>
+            <w:proofErr w:type="spellEnd"/>
           </w:p>
         </w:tc>
       </w:tr>
@@ -6245,9 +6419,11 @@
             <w:tcW w:w="2766" w:type="dxa"/>
           </w:tcPr>
           <w:p>
+            <w:proofErr w:type="spellStart"/>
             <w:r>
               <w:t>Gold_Action</w:t>
             </w:r>
+            <w:proofErr w:type="spellEnd"/>
           </w:p>
         </w:tc>
       </w:tr>
@@ -6283,9 +6459,11 @@
             <w:tcW w:w="2766" w:type="dxa"/>
           </w:tcPr>
           <w:p>
+            <w:proofErr w:type="spellStart"/>
             <w:r>
               <w:t>Gold_Show_Action</w:t>
             </w:r>
+            <w:proofErr w:type="spellEnd"/>
           </w:p>
         </w:tc>
       </w:tr>
@@ -6321,9 +6499,11 @@
             <w:tcW w:w="2766" w:type="dxa"/>
           </w:tcPr>
           <w:p>
+            <w:proofErr w:type="spellStart"/>
             <w:r>
               <w:t>Waterpipe_Action</w:t>
             </w:r>
+            <w:proofErr w:type="spellEnd"/>
           </w:p>
         </w:tc>
       </w:tr>
@@ -6332,7 +6512,7 @@
       <w:pPr>
         <w:pStyle w:val="3"/>
       </w:pPr>
-      <w:bookmarkStart w:id="12" w:name="_Toc60574926"/>
+      <w:bookmarkStart w:id="15" w:name="_Toc60578941"/>
       <w:r>
         <w:rPr>
           <w:rFonts w:hint="eastAsia"/>
@@ -6342,13 +6522,15 @@
       <w:r>
         <w:t>.3.1</w:t>
       </w:r>
-      <w:bookmarkEnd w:id="12"/>
       <w:r>
         <w:t xml:space="preserve"> </w:t>
       </w:r>
+      <w:proofErr w:type="spellStart"/>
       <w:r>
         <w:t>Bird_Action</w:t>
       </w:r>
+      <w:bookmarkEnd w:id="15"/>
+      <w:proofErr w:type="spellEnd"/>
     </w:p>
     <w:p>
       <w:pPr>
@@ -6370,7 +6552,7 @@
       <w:pPr>
         <w:pStyle w:val="3"/>
       </w:pPr>
-      <w:bookmarkStart w:id="13" w:name="_Toc60574927"/>
+      <w:bookmarkStart w:id="16" w:name="_Toc60578942"/>
       <w:r>
         <w:rPr>
           <w:rFonts w:hint="eastAsia"/>
@@ -6380,13 +6562,13 @@
       <w:r>
         <w:t>.3.2</w:t>
       </w:r>
-      <w:bookmarkEnd w:id="13"/>
       <w:r>
         <w:t xml:space="preserve"> </w:t>
       </w:r>
       <w:r>
         <w:t>Game</w:t>
       </w:r>
+      <w:bookmarkEnd w:id="16"/>
     </w:p>
     <w:p>
       <w:pPr>
@@ -6408,7 +6590,7 @@
       <w:pPr>
         <w:pStyle w:val="3"/>
       </w:pPr>
-      <w:bookmarkStart w:id="14" w:name="_Toc60574928"/>
+      <w:bookmarkStart w:id="17" w:name="_Toc60578943"/>
       <w:r>
         <w:rPr>
           <w:rFonts w:hint="eastAsia"/>
@@ -6418,13 +6600,15 @@
       <w:r>
         <w:t>.3.3</w:t>
       </w:r>
-      <w:bookmarkEnd w:id="14"/>
       <w:r>
         <w:t xml:space="preserve"> </w:t>
       </w:r>
+      <w:proofErr w:type="spellStart"/>
       <w:r>
         <w:t>Gold_Action</w:t>
       </w:r>
+      <w:bookmarkEnd w:id="17"/>
+      <w:proofErr w:type="spellEnd"/>
     </w:p>
     <w:p>
       <w:pPr>
@@ -6446,15 +6630,17 @@
       <w:pPr>
         <w:pStyle w:val="3"/>
       </w:pPr>
-      <w:bookmarkStart w:id="15" w:name="_Toc60574929"/>
+      <w:bookmarkStart w:id="18" w:name="_Toc60578944"/>
       <w:r>
         <w:lastRenderedPageBreak/>
         <w:t xml:space="preserve">2.3.4 </w:t>
       </w:r>
-      <w:bookmarkEnd w:id="15"/>
+      <w:proofErr w:type="spellStart"/>
       <w:r>
         <w:t>Gold_Show_Action</w:t>
       </w:r>
+      <w:bookmarkEnd w:id="18"/>
+      <w:proofErr w:type="spellEnd"/>
     </w:p>
     <w:p>
       <w:pPr>
@@ -6476,7 +6662,7 @@
       <w:pPr>
         <w:pStyle w:val="3"/>
       </w:pPr>
-      <w:bookmarkStart w:id="16" w:name="_Toc60574930"/>
+      <w:bookmarkStart w:id="19" w:name="_Toc60578945"/>
       <w:r>
         <w:rPr>
           <w:rFonts w:hint="eastAsia"/>
@@ -6495,10 +6681,12 @@
       <w:r>
         <w:t xml:space="preserve"> </w:t>
       </w:r>
-      <w:bookmarkEnd w:id="16"/>
+      <w:proofErr w:type="spellStart"/>
       <w:r>
         <w:t>Waterpipe_Action</w:t>
       </w:r>
+      <w:bookmarkEnd w:id="19"/>
+      <w:proofErr w:type="spellEnd"/>
     </w:p>
     <w:p>
       <w:pPr>
@@ -6520,7 +6708,7 @@
       <w:pPr>
         <w:pStyle w:val="2"/>
       </w:pPr>
-      <w:bookmarkStart w:id="17" w:name="_Toc60574931"/>
+      <w:bookmarkStart w:id="20" w:name="_Toc60578946"/>
       <w:r>
         <w:t xml:space="preserve">2.4 </w:t>
       </w:r>
@@ -6530,7 +6718,7 @@
         </w:rPr>
         <w:t>游戏结束</w:t>
       </w:r>
-      <w:bookmarkEnd w:id="17"/>
+      <w:bookmarkEnd w:id="20"/>
     </w:p>
     <w:p/>
     <w:tbl>
@@ -6645,9 +6833,11 @@
             <w:tcW w:w="2766" w:type="dxa"/>
           </w:tcPr>
           <w:p>
+            <w:proofErr w:type="spellStart"/>
             <w:r>
               <w:t>Global_Variable</w:t>
             </w:r>
+            <w:proofErr w:type="spellEnd"/>
           </w:p>
         </w:tc>
       </w:tr>
@@ -6657,6 +6847,7 @@
       <w:pPr>
         <w:pStyle w:val="3"/>
       </w:pPr>
+      <w:bookmarkStart w:id="21" w:name="_Toc60578947"/>
       <w:r>
         <w:rPr>
           <w:rFonts w:hint="eastAsia"/>
@@ -6681,16 +6872,14 @@
       <w:r>
         <w:t xml:space="preserve"> </w:t>
       </w:r>
+      <w:proofErr w:type="spellStart"/>
       <w:r>
         <w:t>Global_Variable</w:t>
       </w:r>
-    </w:p>
-    <w:p>
-      <w:pPr>
-        <w:rPr>
-          <w:rFonts w:hint="eastAsia"/>
-        </w:rPr>
-      </w:pPr>
+      <w:bookmarkEnd w:id="21"/>
+      <w:proofErr w:type="spellEnd"/>
+    </w:p>
+    <w:p>
       <w:r>
         <w:rPr>
           <w:rFonts w:hint="eastAsia"/>
@@ -6702,7 +6891,7 @@
       <w:pPr>
         <w:pStyle w:val="1"/>
       </w:pPr>
-      <w:bookmarkStart w:id="18" w:name="_Toc60574932"/>
+      <w:bookmarkStart w:id="22" w:name="_Toc60578948"/>
       <w:r>
         <w:t>3</w:t>
       </w:r>
@@ -6712,7 +6901,7 @@
         </w:rPr>
         <w:t>好友与收件箱</w:t>
       </w:r>
-      <w:bookmarkEnd w:id="18"/>
+      <w:bookmarkEnd w:id="22"/>
     </w:p>
     <w:p/>
     <w:tbl>
@@ -6827,18 +7016,22 @@
             <w:tcW w:w="2766" w:type="dxa"/>
           </w:tcPr>
           <w:p>
+            <w:proofErr w:type="spellStart"/>
             <w:r>
               <w:t>Show_Friend</w:t>
             </w:r>
+            <w:proofErr w:type="spellEnd"/>
             <w:r>
               <w:rPr>
                 <w:rFonts w:hint="eastAsia"/>
               </w:rPr>
               <w:t>、</w:t>
             </w:r>
+            <w:proofErr w:type="spellStart"/>
             <w:r>
               <w:t>Loading_Friends</w:t>
             </w:r>
+            <w:proofErr w:type="spellEnd"/>
           </w:p>
         </w:tc>
       </w:tr>
@@ -6848,7 +7041,7 @@
       <w:pPr>
         <w:pStyle w:val="2"/>
       </w:pPr>
-      <w:bookmarkStart w:id="19" w:name="_Toc60574933"/>
+      <w:bookmarkStart w:id="23" w:name="_Toc60578949"/>
       <w:r>
         <w:rPr>
           <w:rFonts w:hint="eastAsia"/>
@@ -6873,7 +7066,7 @@
         </w:rPr>
         <w:t>riends</w:t>
       </w:r>
-      <w:bookmarkEnd w:id="19"/>
+      <w:bookmarkEnd w:id="23"/>
     </w:p>
     <w:p>
       <w:pPr>
@@ -6895,7 +7088,7 @@
       <w:pPr>
         <w:pStyle w:val="2"/>
       </w:pPr>
-      <w:bookmarkStart w:id="20" w:name="_Toc60574934"/>
+      <w:bookmarkStart w:id="24" w:name="_Toc60578950"/>
       <w:r>
         <w:lastRenderedPageBreak/>
         <w:t>3.1</w:t>
@@ -6915,12 +7108,11 @@
         </w:rPr>
         <w:t>riends</w:t>
       </w:r>
-      <w:bookmarkEnd w:id="20"/>
-    </w:p>
-    <w:p>
-      <w:pPr>
-        <w:rPr>
-          <w:rFonts w:hint="eastAsia"/>
+      <w:bookmarkEnd w:id="24"/>
+    </w:p>
+    <w:p>
+      <w:pPr>
+        <w:rPr>
           <w:sz w:val="28"/>
           <w:szCs w:val="28"/>
         </w:rPr>
@@ -6938,7 +7130,7 @@
       <w:pPr>
         <w:pStyle w:val="1"/>
       </w:pPr>
-      <w:bookmarkStart w:id="21" w:name="_Toc60574935"/>
+      <w:bookmarkStart w:id="25" w:name="_Toc60578951"/>
       <w:r>
         <w:rPr>
           <w:rFonts w:hint="eastAsia"/>
@@ -6954,13 +7146,13 @@
         </w:rPr>
         <w:t>商店与角色模块</w:t>
       </w:r>
-      <w:bookmarkEnd w:id="21"/>
+      <w:bookmarkEnd w:id="25"/>
     </w:p>
     <w:p>
       <w:pPr>
         <w:pStyle w:val="2"/>
       </w:pPr>
-      <w:bookmarkStart w:id="22" w:name="_Toc60574936"/>
+      <w:bookmarkStart w:id="26" w:name="_Toc60578952"/>
       <w:r>
         <w:rPr>
           <w:rFonts w:hint="eastAsia"/>
@@ -6976,7 +7168,7 @@
         </w:rPr>
         <w:t>商店</w:t>
       </w:r>
-      <w:bookmarkEnd w:id="22"/>
+      <w:bookmarkEnd w:id="26"/>
     </w:p>
     <w:tbl>
       <w:tblPr>
@@ -7090,9 +7282,11 @@
             <w:tcW w:w="2766" w:type="dxa"/>
           </w:tcPr>
           <w:p>
+            <w:proofErr w:type="spellStart"/>
             <w:r>
               <w:t>Loading_Character</w:t>
             </w:r>
+            <w:proofErr w:type="spellEnd"/>
           </w:p>
         </w:tc>
       </w:tr>
@@ -7128,9 +7322,11 @@
             <w:tcW w:w="2766" w:type="dxa"/>
           </w:tcPr>
           <w:p>
+            <w:proofErr w:type="spellStart"/>
             <w:r>
               <w:t>Character_Information</w:t>
             </w:r>
+            <w:proofErr w:type="spellEnd"/>
           </w:p>
         </w:tc>
       </w:tr>
@@ -7166,9 +7362,11 @@
             <w:tcW w:w="2766" w:type="dxa"/>
           </w:tcPr>
           <w:p>
+            <w:proofErr w:type="spellStart"/>
             <w:r>
               <w:t>Buy_Character_Sure</w:t>
             </w:r>
+            <w:proofErr w:type="spellEnd"/>
           </w:p>
         </w:tc>
       </w:tr>
@@ -7177,7 +7375,7 @@
       <w:pPr>
         <w:pStyle w:val="3"/>
       </w:pPr>
-      <w:bookmarkStart w:id="23" w:name="_Toc60574937"/>
+      <w:bookmarkStart w:id="27" w:name="_Toc60578953"/>
       <w:r>
         <w:rPr>
           <w:rFonts w:hint="eastAsia"/>
@@ -7190,13 +7388,15 @@
       <w:r>
         <w:t>1.1</w:t>
       </w:r>
-      <w:bookmarkEnd w:id="23"/>
       <w:r>
         <w:t xml:space="preserve"> </w:t>
       </w:r>
+      <w:proofErr w:type="spellStart"/>
       <w:r>
         <w:t>Loading_Character</w:t>
       </w:r>
+      <w:bookmarkEnd w:id="27"/>
+      <w:proofErr w:type="spellEnd"/>
     </w:p>
     <w:p>
       <w:pPr>
@@ -7218,7 +7418,7 @@
       <w:pPr>
         <w:pStyle w:val="3"/>
       </w:pPr>
-      <w:bookmarkStart w:id="24" w:name="_Toc60574938"/>
+      <w:bookmarkStart w:id="28" w:name="_Toc60578954"/>
       <w:r>
         <w:t>4.</w:t>
       </w:r>
@@ -7228,17 +7428,14 @@
       <w:r>
         <w:t xml:space="preserve"> </w:t>
       </w:r>
-      <w:bookmarkEnd w:id="24"/>
+      <w:proofErr w:type="spellStart"/>
       <w:r>
         <w:t>Character_Information</w:t>
       </w:r>
-    </w:p>
-    <w:p>
-      <w:pPr>
-        <w:rPr>
-          <w:rFonts w:hint="eastAsia"/>
-        </w:rPr>
-      </w:pPr>
+      <w:bookmarkEnd w:id="28"/>
+      <w:proofErr w:type="spellEnd"/>
+    </w:p>
+    <w:p>
       <w:r>
         <w:rPr>
           <w:rFonts w:hint="eastAsia"/>
@@ -7250,7 +7447,7 @@
       <w:pPr>
         <w:pStyle w:val="3"/>
       </w:pPr>
-      <w:bookmarkStart w:id="25" w:name="_Toc60574939"/>
+      <w:bookmarkStart w:id="29" w:name="_Toc60578955"/>
       <w:r>
         <w:rPr>
           <w:rFonts w:hint="eastAsia"/>
@@ -7263,18 +7460,19 @@
       <w:r>
         <w:t>1.3</w:t>
       </w:r>
-      <w:bookmarkEnd w:id="25"/>
       <w:r>
         <w:t xml:space="preserve"> </w:t>
       </w:r>
+      <w:proofErr w:type="spellStart"/>
       <w:r>
         <w:t>Buy_Character_Sure</w:t>
       </w:r>
-    </w:p>
-    <w:p>
-      <w:pPr>
-        <w:rPr>
-          <w:rFonts w:hint="eastAsia"/>
+      <w:bookmarkEnd w:id="29"/>
+      <w:proofErr w:type="spellEnd"/>
+    </w:p>
+    <w:p>
+      <w:pPr>
+        <w:rPr>
           <w:b/>
           <w:bCs/>
           <w:sz w:val="28"/>
@@ -7292,7 +7490,7 @@
       <w:pPr>
         <w:pStyle w:val="2"/>
       </w:pPr>
-      <w:bookmarkStart w:id="26" w:name="_Toc60574940"/>
+      <w:bookmarkStart w:id="30" w:name="_Toc60578956"/>
       <w:r>
         <w:rPr>
           <w:rFonts w:hint="eastAsia"/>
@@ -7308,7 +7506,7 @@
         </w:rPr>
         <w:t>角色</w:t>
       </w:r>
-      <w:bookmarkEnd w:id="26"/>
+      <w:bookmarkEnd w:id="30"/>
     </w:p>
     <w:tbl>
       <w:tblPr>
@@ -7422,9 +7620,11 @@
             <w:tcW w:w="2766" w:type="dxa"/>
           </w:tcPr>
           <w:p>
+            <w:proofErr w:type="spellStart"/>
             <w:r>
               <w:t>Loading_Role</w:t>
             </w:r>
+            <w:proofErr w:type="spellEnd"/>
           </w:p>
         </w:tc>
       </w:tr>
@@ -7460,9 +7660,11 @@
             <w:tcW w:w="2766" w:type="dxa"/>
           </w:tcPr>
           <w:p>
+            <w:proofErr w:type="spellStart"/>
             <w:r>
               <w:t>Have_Character_Information</w:t>
             </w:r>
+            <w:proofErr w:type="spellEnd"/>
           </w:p>
         </w:tc>
       </w:tr>
@@ -7498,9 +7700,11 @@
             <w:tcW w:w="2766" w:type="dxa"/>
           </w:tcPr>
           <w:p>
+            <w:proofErr w:type="spellStart"/>
             <w:r>
               <w:t>Change_Character</w:t>
             </w:r>
+            <w:proofErr w:type="spellEnd"/>
           </w:p>
         </w:tc>
       </w:tr>
@@ -7509,7 +7713,7 @@
       <w:pPr>
         <w:pStyle w:val="3"/>
       </w:pPr>
-      <w:bookmarkStart w:id="27" w:name="_Toc60574941"/>
+      <w:bookmarkStart w:id="31" w:name="_Toc60578957"/>
       <w:r>
         <w:rPr>
           <w:rFonts w:hint="eastAsia"/>
@@ -7526,7 +7730,7 @@
         </w:rPr>
         <w:t>加载角色预览</w:t>
       </w:r>
-      <w:bookmarkEnd w:id="27"/>
+      <w:bookmarkEnd w:id="31"/>
     </w:p>
     <w:p>
       <w:pPr>
@@ -7537,15 +7741,17 @@
           <w:szCs w:val="28"/>
         </w:rPr>
       </w:pPr>
+      <w:proofErr w:type="spellStart"/>
       <w:r>
         <w:t>Loading_Role</w:t>
       </w:r>
+      <w:proofErr w:type="spellEnd"/>
     </w:p>
     <w:p>
       <w:pPr>
         <w:pStyle w:val="3"/>
       </w:pPr>
-      <w:bookmarkStart w:id="28" w:name="_Toc60574942"/>
+      <w:bookmarkStart w:id="32" w:name="_Toc60578958"/>
       <w:r>
         <w:t xml:space="preserve">4.2.2 </w:t>
       </w:r>
@@ -7555,7 +7761,7 @@
         </w:rPr>
         <w:t>拥有角色信息</w:t>
       </w:r>
-      <w:bookmarkEnd w:id="28"/>
+      <w:bookmarkEnd w:id="32"/>
     </w:p>
     <w:p>
       <w:pPr>
@@ -7566,15 +7772,17 @@
           <w:szCs w:val="28"/>
         </w:rPr>
       </w:pPr>
+      <w:proofErr w:type="spellStart"/>
       <w:r>
         <w:t>Have_Character_Information</w:t>
       </w:r>
+      <w:proofErr w:type="spellEnd"/>
     </w:p>
     <w:p>
       <w:pPr>
         <w:pStyle w:val="3"/>
       </w:pPr>
-      <w:bookmarkStart w:id="29" w:name="_Toc60574943"/>
+      <w:bookmarkStart w:id="33" w:name="_Toc60578959"/>
       <w:r>
         <w:rPr>
           <w:rFonts w:hint="eastAsia"/>
@@ -7590,7 +7798,7 @@
         </w:rPr>
         <w:t>更换角色</w:t>
       </w:r>
-      <w:bookmarkEnd w:id="29"/>
+      <w:bookmarkEnd w:id="33"/>
     </w:p>
     <w:p>
       <w:pPr>
@@ -7601,15 +7809,17 @@
           <w:szCs w:val="28"/>
         </w:rPr>
       </w:pPr>
+      <w:proofErr w:type="spellStart"/>
       <w:r>
         <w:t>Change_Character</w:t>
       </w:r>
+      <w:proofErr w:type="spellEnd"/>
     </w:p>
     <w:p>
       <w:pPr>
         <w:pStyle w:val="1"/>
       </w:pPr>
-      <w:bookmarkStart w:id="30" w:name="_Toc60574944"/>
+      <w:bookmarkStart w:id="34" w:name="_Toc60578960"/>
       <w:r>
         <w:rPr>
           <w:rFonts w:hint="eastAsia"/>
@@ -7625,7 +7835,7 @@
         </w:rPr>
         <w:t>排行榜模块</w:t>
       </w:r>
-      <w:bookmarkEnd w:id="30"/>
+      <w:bookmarkEnd w:id="34"/>
     </w:p>
     <w:tbl>
       <w:tblPr>
@@ -7739,9 +7949,11 @@
             <w:tcW w:w="2766" w:type="dxa"/>
           </w:tcPr>
           <w:p>
+            <w:proofErr w:type="spellStart"/>
             <w:r>
               <w:t>Loading_Rank</w:t>
             </w:r>
+            <w:proofErr w:type="spellEnd"/>
           </w:p>
         </w:tc>
       </w:tr>
@@ -7777,9 +7989,11 @@
             <w:tcW w:w="2766" w:type="dxa"/>
           </w:tcPr>
           <w:p>
+            <w:proofErr w:type="spellStart"/>
             <w:r>
               <w:t>My_Rank</w:t>
             </w:r>
+            <w:proofErr w:type="spellEnd"/>
           </w:p>
         </w:tc>
       </w:tr>
@@ -7815,9 +8029,11 @@
             <w:tcW w:w="2766" w:type="dxa"/>
           </w:tcPr>
           <w:p>
+            <w:proofErr w:type="spellStart"/>
             <w:r>
               <w:t>Report_Cancel</w:t>
             </w:r>
+            <w:proofErr w:type="spellEnd"/>
           </w:p>
         </w:tc>
       </w:tr>
@@ -7853,9 +8069,11 @@
             <w:tcW w:w="2766" w:type="dxa"/>
           </w:tcPr>
           <w:p>
+            <w:proofErr w:type="spellStart"/>
             <w:r>
               <w:t>Report_Confirm</w:t>
             </w:r>
+            <w:proofErr w:type="spellEnd"/>
           </w:p>
         </w:tc>
       </w:tr>
@@ -7894,9 +8112,11 @@
             <w:tcW w:w="2766" w:type="dxa"/>
           </w:tcPr>
           <w:p>
+            <w:proofErr w:type="spellStart"/>
             <w:r>
               <w:t>Report_User</w:t>
             </w:r>
+            <w:proofErr w:type="spellEnd"/>
           </w:p>
         </w:tc>
       </w:tr>
@@ -7905,14 +8125,16 @@
       <w:pPr>
         <w:pStyle w:val="2"/>
       </w:pPr>
-      <w:bookmarkStart w:id="31" w:name="_Toc60574945"/>
+      <w:bookmarkStart w:id="35" w:name="_Toc60578961"/>
       <w:r>
         <w:t xml:space="preserve">5.1 </w:t>
       </w:r>
-      <w:bookmarkEnd w:id="31"/>
+      <w:proofErr w:type="spellStart"/>
       <w:r>
         <w:t>Loading_Rank</w:t>
       </w:r>
+      <w:bookmarkEnd w:id="35"/>
+      <w:proofErr w:type="spellEnd"/>
     </w:p>
     <w:p>
       <w:r>
@@ -7926,7 +8148,7 @@
       <w:pPr>
         <w:pStyle w:val="2"/>
       </w:pPr>
-      <w:bookmarkStart w:id="32" w:name="_Toc60574946"/>
+      <w:bookmarkStart w:id="36" w:name="_Toc60578962"/>
       <w:r>
         <w:rPr>
           <w:rFonts w:hint="eastAsia"/>
@@ -7936,13 +8158,15 @@
       <w:r>
         <w:t>.2</w:t>
       </w:r>
-      <w:bookmarkEnd w:id="32"/>
       <w:r>
         <w:t xml:space="preserve"> </w:t>
       </w:r>
+      <w:proofErr w:type="spellStart"/>
       <w:r>
         <w:t>My_Rank</w:t>
       </w:r>
+      <w:bookmarkEnd w:id="36"/>
+      <w:proofErr w:type="spellEnd"/>
     </w:p>
     <w:p>
       <w:pPr>
@@ -7964,21 +8188,18 @@
       <w:pPr>
         <w:pStyle w:val="2"/>
       </w:pPr>
-      <w:bookmarkStart w:id="33" w:name="_Toc60574947"/>
+      <w:bookmarkStart w:id="37" w:name="_Toc60578963"/>
       <w:r>
         <w:t xml:space="preserve">5.3 </w:t>
       </w:r>
-      <w:bookmarkEnd w:id="33"/>
+      <w:proofErr w:type="spellStart"/>
       <w:r>
         <w:t>Report_Cancel</w:t>
       </w:r>
-    </w:p>
-    <w:p>
-      <w:pPr>
-        <w:rPr>
-          <w:rFonts w:hint="eastAsia"/>
-        </w:rPr>
-      </w:pPr>
+      <w:bookmarkEnd w:id="37"/>
+      <w:proofErr w:type="spellEnd"/>
+    </w:p>
+    <w:p>
       <w:r>
         <w:rPr>
           <w:rFonts w:hint="eastAsia"/>
@@ -7990,7 +8211,7 @@
       <w:pPr>
         <w:pStyle w:val="2"/>
       </w:pPr>
-      <w:bookmarkStart w:id="34" w:name="_Toc60574948"/>
+      <w:bookmarkStart w:id="38" w:name="_Toc60578964"/>
       <w:r>
         <w:rPr>
           <w:rFonts w:hint="eastAsia"/>
@@ -8000,13 +8221,15 @@
       <w:r>
         <w:t>.4</w:t>
       </w:r>
-      <w:bookmarkEnd w:id="34"/>
       <w:r>
         <w:t xml:space="preserve"> </w:t>
       </w:r>
+      <w:proofErr w:type="spellStart"/>
       <w:r>
         <w:t>Report_Confirm</w:t>
       </w:r>
+      <w:bookmarkEnd w:id="38"/>
+      <w:proofErr w:type="spellEnd"/>
     </w:p>
     <w:p>
       <w:pPr>
@@ -8028,15 +8251,17 @@
       <w:pPr>
         <w:pStyle w:val="2"/>
       </w:pPr>
-      <w:bookmarkStart w:id="35" w:name="_Toc60574949"/>
+      <w:bookmarkStart w:id="39" w:name="_Toc60578965"/>
       <w:r>
         <w:lastRenderedPageBreak/>
         <w:t xml:space="preserve">5.5 </w:t>
       </w:r>
-      <w:bookmarkEnd w:id="35"/>
+      <w:proofErr w:type="spellStart"/>
       <w:r>
         <w:t>Report_User</w:t>
       </w:r>
+      <w:bookmarkEnd w:id="39"/>
+      <w:proofErr w:type="spellEnd"/>
     </w:p>
     <w:p>
       <w:pPr>
@@ -8068,7 +8293,7 @@
       <w:pPr>
         <w:pStyle w:val="1"/>
       </w:pPr>
-      <w:bookmarkStart w:id="36" w:name="_Toc60574950"/>
+      <w:bookmarkStart w:id="40" w:name="_Toc60578966"/>
       <w:r>
         <w:rPr>
           <w:rFonts w:hint="eastAsia"/>
@@ -8081,7 +8306,7 @@
         </w:rPr>
         <w:t>局部变量</w:t>
       </w:r>
-      <w:bookmarkEnd w:id="36"/>
+      <w:bookmarkEnd w:id="40"/>
     </w:p>
     <w:tbl>
       <w:tblPr>
@@ -8195,9 +8420,11 @@
             <w:tcW w:w="2766" w:type="dxa"/>
           </w:tcPr>
           <w:p>
+            <w:proofErr w:type="spellStart"/>
             <w:r>
               <w:t>Game_Difficulty_Local_Varible</w:t>
             </w:r>
+            <w:proofErr w:type="spellEnd"/>
           </w:p>
         </w:tc>
       </w:tr>
@@ -8233,9 +8460,11 @@
             <w:tcW w:w="2766" w:type="dxa"/>
           </w:tcPr>
           <w:p>
+            <w:proofErr w:type="spellStart"/>
             <w:r>
               <w:t>Game_Local_Varible</w:t>
             </w:r>
+            <w:proofErr w:type="spellEnd"/>
           </w:p>
         </w:tc>
       </w:tr>
@@ -8271,9 +8500,11 @@
             <w:tcW w:w="2766" w:type="dxa"/>
           </w:tcPr>
           <w:p>
+            <w:proofErr w:type="spellStart"/>
             <w:r>
               <w:t>Jump_DIfficulty</w:t>
             </w:r>
+            <w:proofErr w:type="spellEnd"/>
           </w:p>
         </w:tc>
       </w:tr>
@@ -8309,9 +8540,11 @@
             <w:tcW w:w="2766" w:type="dxa"/>
           </w:tcPr>
           <w:p>
+            <w:proofErr w:type="spellStart"/>
             <w:r>
               <w:t>Rank_Local_Variable</w:t>
             </w:r>
+            <w:proofErr w:type="spellEnd"/>
           </w:p>
         </w:tc>
       </w:tr>
@@ -8350,9 +8583,11 @@
             <w:tcW w:w="2766" w:type="dxa"/>
           </w:tcPr>
           <w:p>
+            <w:proofErr w:type="spellStart"/>
             <w:r>
               <w:t>Report_Local_Variable</w:t>
             </w:r>
+            <w:proofErr w:type="spellEnd"/>
           </w:p>
         </w:tc>
       </w:tr>
@@ -8391,9 +8626,11 @@
             <w:tcW w:w="2766" w:type="dxa"/>
           </w:tcPr>
           <w:p>
+            <w:proofErr w:type="spellStart"/>
             <w:r>
               <w:t>Shop_Character_Local_Varible</w:t>
             </w:r>
+            <w:proofErr w:type="spellEnd"/>
           </w:p>
         </w:tc>
       </w:tr>
@@ -8432,9 +8669,11 @@
             <w:tcW w:w="2766" w:type="dxa"/>
           </w:tcPr>
           <w:p>
+            <w:proofErr w:type="spellStart"/>
             <w:r>
               <w:t>User_Have_Character_Local_Varible</w:t>
             </w:r>
+            <w:proofErr w:type="spellEnd"/>
           </w:p>
         </w:tc>
       </w:tr>
@@ -8443,17 +8682,19 @@
       <w:pPr>
         <w:pStyle w:val="2"/>
       </w:pPr>
-      <w:bookmarkStart w:id="37" w:name="_Toc60574951"/>
+      <w:bookmarkStart w:id="41" w:name="_Toc60578967"/>
       <w:r>
         <w:t>6.1</w:t>
       </w:r>
-      <w:bookmarkEnd w:id="37"/>
       <w:r>
         <w:t xml:space="preserve"> </w:t>
       </w:r>
+      <w:proofErr w:type="spellStart"/>
       <w:r>
         <w:t>Game_Difficulty_Local_Varible</w:t>
       </w:r>
+      <w:bookmarkEnd w:id="41"/>
+      <w:proofErr w:type="spellEnd"/>
     </w:p>
     <w:p>
       <w:pPr>
@@ -8475,7 +8716,7 @@
       <w:pPr>
         <w:pStyle w:val="2"/>
       </w:pPr>
-      <w:bookmarkStart w:id="38" w:name="_Toc60574952"/>
+      <w:bookmarkStart w:id="42" w:name="_Toc60578968"/>
       <w:r>
         <w:rPr>
           <w:rFonts w:hint="eastAsia"/>
@@ -8485,20 +8726,17 @@
       <w:r>
         <w:t>.2</w:t>
       </w:r>
-      <w:bookmarkEnd w:id="38"/>
       <w:r>
         <w:t xml:space="preserve"> </w:t>
       </w:r>
+      <w:proofErr w:type="spellStart"/>
       <w:r>
         <w:t>Game_Local_Varible</w:t>
       </w:r>
-    </w:p>
-    <w:p>
-      <w:pPr>
-        <w:rPr>
-          <w:rFonts w:hint="eastAsia"/>
-        </w:rPr>
-      </w:pPr>
+      <w:bookmarkEnd w:id="42"/>
+      <w:proofErr w:type="spellEnd"/>
+    </w:p>
+    <w:p>
       <w:r>
         <w:rPr>
           <w:rFonts w:hint="eastAsia"/>
@@ -8510,7 +8748,7 @@
       <w:pPr>
         <w:pStyle w:val="2"/>
       </w:pPr>
-      <w:bookmarkStart w:id="39" w:name="_Toc60574953"/>
+      <w:bookmarkStart w:id="43" w:name="_Toc60578969"/>
       <w:r>
         <w:rPr>
           <w:rFonts w:hint="eastAsia"/>
@@ -8520,10 +8758,12 @@
       <w:r>
         <w:t xml:space="preserve">.3 </w:t>
       </w:r>
-      <w:bookmarkEnd w:id="39"/>
+      <w:proofErr w:type="spellStart"/>
       <w:r>
         <w:t>Jump_DIfficulty</w:t>
       </w:r>
+      <w:bookmarkEnd w:id="43"/>
+      <w:proofErr w:type="spellEnd"/>
     </w:p>
     <w:p>
       <w:pPr>
@@ -8545,7 +8785,7 @@
       <w:pPr>
         <w:pStyle w:val="2"/>
       </w:pPr>
-      <w:bookmarkStart w:id="40" w:name="_Toc60574954"/>
+      <w:bookmarkStart w:id="44" w:name="_Toc60578970"/>
       <w:r>
         <w:rPr>
           <w:rFonts w:hint="eastAsia"/>
@@ -8555,10 +8795,12 @@
       <w:r>
         <w:t xml:space="preserve">.4 </w:t>
       </w:r>
-      <w:bookmarkEnd w:id="40"/>
+      <w:proofErr w:type="spellStart"/>
       <w:r>
         <w:t>Rank_Local_Variable</w:t>
       </w:r>
+      <w:bookmarkEnd w:id="44"/>
+      <w:proofErr w:type="spellEnd"/>
     </w:p>
     <w:p>
       <w:pPr>
@@ -8580,7 +8822,7 @@
       <w:pPr>
         <w:pStyle w:val="2"/>
       </w:pPr>
-      <w:bookmarkStart w:id="41" w:name="_Toc60574955"/>
+      <w:bookmarkStart w:id="45" w:name="_Toc60578971"/>
       <w:r>
         <w:rPr>
           <w:rFonts w:hint="eastAsia"/>
@@ -8590,13 +8832,15 @@
       <w:r>
         <w:t>.5</w:t>
       </w:r>
-      <w:bookmarkEnd w:id="41"/>
       <w:r>
         <w:t xml:space="preserve"> </w:t>
       </w:r>
+      <w:proofErr w:type="spellStart"/>
       <w:r>
         <w:t>Report_Local_Variable</w:t>
       </w:r>
+      <w:bookmarkEnd w:id="45"/>
+      <w:proofErr w:type="spellEnd"/>
     </w:p>
     <w:p>
       <w:pPr>
@@ -8618,7 +8862,7 @@
       <w:pPr>
         <w:pStyle w:val="2"/>
       </w:pPr>
-      <w:bookmarkStart w:id="42" w:name="_Toc60574956"/>
+      <w:bookmarkStart w:id="46" w:name="_Toc60578972"/>
       <w:r>
         <w:rPr>
           <w:rFonts w:hint="eastAsia"/>
@@ -8629,13 +8873,15 @@
       <w:r>
         <w:t>.6</w:t>
       </w:r>
-      <w:bookmarkEnd w:id="42"/>
       <w:r>
         <w:t xml:space="preserve"> </w:t>
       </w:r>
+      <w:proofErr w:type="spellStart"/>
       <w:r>
         <w:t>Shop_Character_Local_Varible</w:t>
       </w:r>
+      <w:bookmarkEnd w:id="46"/>
+      <w:proofErr w:type="spellEnd"/>
     </w:p>
     <w:p>
       <w:pPr>
@@ -8657,7 +8903,7 @@
       <w:pPr>
         <w:pStyle w:val="2"/>
       </w:pPr>
-      <w:bookmarkStart w:id="43" w:name="_Toc60574957"/>
+      <w:bookmarkStart w:id="47" w:name="_Toc60578973"/>
       <w:r>
         <w:rPr>
           <w:rFonts w:hint="eastAsia"/>
@@ -8667,13 +8913,15 @@
       <w:r>
         <w:t>.7</w:t>
       </w:r>
-      <w:bookmarkEnd w:id="43"/>
       <w:r>
         <w:t xml:space="preserve"> </w:t>
       </w:r>
+      <w:proofErr w:type="spellStart"/>
       <w:r>
         <w:t>User_Have_Character_Local_Varible</w:t>
       </w:r>
+      <w:bookmarkEnd w:id="47"/>
+      <w:proofErr w:type="spellEnd"/>
     </w:p>
     <w:p>
       <w:pPr>
@@ -8706,7 +8954,7 @@
       <w:pPr>
         <w:pStyle w:val="1"/>
       </w:pPr>
-      <w:bookmarkStart w:id="44" w:name="_Toc60574958"/>
+      <w:bookmarkStart w:id="48" w:name="_Toc60578974"/>
       <w:r>
         <w:rPr>
           <w:rFonts w:hint="eastAsia"/>
@@ -8722,7 +8970,7 @@
         </w:rPr>
         <w:t>云函数</w:t>
       </w:r>
-      <w:bookmarkEnd w:id="44"/>
+      <w:bookmarkEnd w:id="48"/>
     </w:p>
     <w:tbl>
       <w:tblPr>
@@ -8880,9 +9128,11 @@
             <w:tcW w:w="2766" w:type="dxa"/>
           </w:tcPr>
           <w:p>
+            <w:proofErr w:type="spellStart"/>
             <w:r>
               <w:t>Game_Settlement</w:t>
             </w:r>
+            <w:proofErr w:type="spellEnd"/>
           </w:p>
         </w:tc>
       </w:tr>
@@ -8918,9 +9168,11 @@
             <w:tcW w:w="2766" w:type="dxa"/>
           </w:tcPr>
           <w:p>
+            <w:proofErr w:type="spellStart"/>
             <w:r>
               <w:t>Loading_Bird_Image</w:t>
             </w:r>
+            <w:proofErr w:type="spellEnd"/>
           </w:p>
         </w:tc>
       </w:tr>
@@ -8956,9 +9208,11 @@
             <w:tcW w:w="2766" w:type="dxa"/>
           </w:tcPr>
           <w:p>
+            <w:proofErr w:type="spellStart"/>
             <w:r>
               <w:t>Loading_Game</w:t>
             </w:r>
+            <w:proofErr w:type="spellEnd"/>
           </w:p>
         </w:tc>
       </w:tr>
@@ -8997,9 +9251,11 @@
             <w:tcW w:w="2766" w:type="dxa"/>
           </w:tcPr>
           <w:p>
+            <w:proofErr w:type="spellStart"/>
             <w:r>
               <w:t>Loading_World_Rank</w:t>
             </w:r>
+            <w:proofErr w:type="spellEnd"/>
           </w:p>
         </w:tc>
       </w:tr>
@@ -9079,6 +9335,7 @@
             <w:tcW w:w="2766" w:type="dxa"/>
           </w:tcPr>
           <w:p>
+            <w:proofErr w:type="spellStart"/>
             <w:r>
               <w:rPr>
                 <w:rFonts w:hint="eastAsia"/>
@@ -9094,6 +9351,7 @@
               </w:rPr>
               <w:t>uy</w:t>
             </w:r>
+            <w:proofErr w:type="spellEnd"/>
           </w:p>
         </w:tc>
       </w:tr>
@@ -9112,7 +9370,7 @@
       <w:pPr>
         <w:pStyle w:val="2"/>
       </w:pPr>
-      <w:bookmarkStart w:id="45" w:name="_Toc60574959"/>
+      <w:bookmarkStart w:id="49" w:name="_Toc60578975"/>
       <w:r>
         <w:rPr>
           <w:rFonts w:hint="eastAsia"/>
@@ -9122,7 +9380,6 @@
       <w:r>
         <w:t>.1</w:t>
       </w:r>
-      <w:bookmarkEnd w:id="45"/>
       <w:r>
         <w:t xml:space="preserve"> </w:t>
       </w:r>
@@ -9135,6 +9392,7 @@
         </w:rPr>
         <w:t>haracter</w:t>
       </w:r>
+      <w:bookmarkEnd w:id="49"/>
     </w:p>
     <w:p>
       <w:pPr>
@@ -9162,7 +9420,7 @@
       <w:pPr>
         <w:pStyle w:val="2"/>
       </w:pPr>
-      <w:bookmarkStart w:id="46" w:name="_Toc60574960"/>
+      <w:bookmarkStart w:id="50" w:name="_Toc60578976"/>
       <w:r>
         <w:rPr>
           <w:rFonts w:hint="eastAsia"/>
@@ -9172,13 +9430,15 @@
       <w:r>
         <w:t>.2</w:t>
       </w:r>
-      <w:bookmarkEnd w:id="46"/>
       <w:r>
         <w:t xml:space="preserve"> </w:t>
       </w:r>
+      <w:proofErr w:type="spellStart"/>
       <w:r>
         <w:t>Game_Settlement</w:t>
       </w:r>
+      <w:bookmarkEnd w:id="50"/>
+      <w:proofErr w:type="spellEnd"/>
     </w:p>
     <w:p>
       <w:pPr>
@@ -9206,7 +9466,7 @@
       <w:pPr>
         <w:pStyle w:val="2"/>
       </w:pPr>
-      <w:bookmarkStart w:id="47" w:name="_Toc60574961"/>
+      <w:bookmarkStart w:id="51" w:name="_Toc60578977"/>
       <w:r>
         <w:rPr>
           <w:rFonts w:hint="eastAsia"/>
@@ -9216,13 +9476,15 @@
       <w:r>
         <w:t>.3</w:t>
       </w:r>
-      <w:bookmarkEnd w:id="47"/>
       <w:r>
         <w:t xml:space="preserve"> </w:t>
       </w:r>
+      <w:proofErr w:type="spellStart"/>
       <w:r>
         <w:t>Loading_Bird_Image</w:t>
       </w:r>
+      <w:bookmarkEnd w:id="51"/>
+      <w:proofErr w:type="spellEnd"/>
     </w:p>
     <w:p>
       <w:pPr>
@@ -9250,7 +9512,7 @@
       <w:pPr>
         <w:pStyle w:val="2"/>
       </w:pPr>
-      <w:bookmarkStart w:id="48" w:name="_Toc60574962"/>
+      <w:bookmarkStart w:id="52" w:name="_Toc60578978"/>
       <w:r>
         <w:rPr>
           <w:rFonts w:hint="eastAsia"/>
@@ -9261,13 +9523,15 @@
       <w:r>
         <w:t>.4</w:t>
       </w:r>
-      <w:bookmarkEnd w:id="48"/>
       <w:r>
         <w:t xml:space="preserve"> </w:t>
       </w:r>
+      <w:proofErr w:type="spellStart"/>
       <w:r>
         <w:t>Loading_Game</w:t>
       </w:r>
+      <w:bookmarkEnd w:id="52"/>
+      <w:proofErr w:type="spellEnd"/>
     </w:p>
     <w:p>
       <w:pPr>
@@ -9295,7 +9559,7 @@
       <w:pPr>
         <w:pStyle w:val="2"/>
       </w:pPr>
-      <w:bookmarkStart w:id="49" w:name="_Toc60574963"/>
+      <w:bookmarkStart w:id="53" w:name="_Toc60578979"/>
       <w:r>
         <w:rPr>
           <w:rFonts w:hint="eastAsia"/>
@@ -9305,13 +9569,15 @@
       <w:r>
         <w:t>.5</w:t>
       </w:r>
-      <w:bookmarkEnd w:id="49"/>
       <w:r>
         <w:t xml:space="preserve"> </w:t>
       </w:r>
+      <w:proofErr w:type="spellStart"/>
       <w:r>
         <w:t>Loading_World_Rank</w:t>
       </w:r>
+      <w:bookmarkEnd w:id="53"/>
+      <w:proofErr w:type="spellEnd"/>
     </w:p>
     <w:p>
       <w:pPr>
@@ -9326,7 +9592,14 @@
         <w:rPr>
           <w:rFonts w:hint="eastAsia"/>
         </w:rPr>
-        <w:t>加载世界排行榜</w:t>
+        <w:t>加载世界</w:t>
+      </w:r>
+      <w:proofErr w:type="gramStart"/>
+      <w:r>
+        <w:rPr>
+          <w:rFonts w:hint="eastAsia"/>
+        </w:rPr>
+        <w:t>排行榜</w:t>
       </w:r>
       <w:r>
         <w:rPr>
@@ -9334,12 +9607,13 @@
         </w:rPr>
         <w:t>云函数</w:t>
       </w:r>
+      <w:proofErr w:type="gramEnd"/>
     </w:p>
     <w:p>
       <w:pPr>
         <w:pStyle w:val="2"/>
       </w:pPr>
-      <w:bookmarkStart w:id="50" w:name="_Toc60574964"/>
+      <w:bookmarkStart w:id="54" w:name="_Toc60578980"/>
       <w:r>
         <w:rPr>
           <w:rFonts w:hint="eastAsia"/>
@@ -9349,13 +9623,13 @@
       <w:r>
         <w:t>.6</w:t>
       </w:r>
-      <w:bookmarkEnd w:id="50"/>
       <w:r>
         <w:t xml:space="preserve"> </w:t>
       </w:r>
       <w:r>
         <w:t>Shop</w:t>
       </w:r>
+      <w:bookmarkEnd w:id="54"/>
     </w:p>
     <w:p>
       <w:pPr>
@@ -9393,7 +9667,7 @@
       <w:pPr>
         <w:pStyle w:val="2"/>
       </w:pPr>
-      <w:bookmarkStart w:id="51" w:name="_Toc60574965"/>
+      <w:bookmarkStart w:id="55" w:name="_Toc60578981"/>
       <w:r>
         <w:rPr>
           <w:rFonts w:hint="eastAsia"/>
@@ -9403,10 +9677,10 @@
       <w:r>
         <w:t>.7</w:t>
       </w:r>
-      <w:bookmarkEnd w:id="51"/>
       <w:r>
         <w:t xml:space="preserve"> </w:t>
       </w:r>
+      <w:proofErr w:type="spellStart"/>
       <w:r>
         <w:t>Shop</w:t>
       </w:r>
@@ -9419,6 +9693,8 @@
       <w:r>
         <w:t>Buy</w:t>
       </w:r>
+      <w:bookmarkEnd w:id="55"/>
+      <w:proofErr w:type="spellEnd"/>
     </w:p>
     <w:p>
       <w:pPr>
